--- a/2021/2 - Rede/Mapa da rede da telemetria.docx
+++ b/2021/2 - Rede/Mapa da rede da telemetria.docx
@@ -3,6 +3,11 @@
 <w:document xmlns:wpc="http://schemas.microsoft.com/office/word/2010/wordprocessingCanvas" xmlns:mc="http://schemas.openxmlformats.org/markup-compatibility/2006" xmlns:o="urn:schemas-microsoft-com:office:office" xmlns:r="http://schemas.openxmlformats.org/officeDocument/2006/relationships" xmlns:m="http://schemas.openxmlformats.org/officeDocument/2006/math" xmlns:v="urn:schemas-microsoft-com:vml" xmlns:wp14="http://schemas.microsoft.com/office/word/2010/wordprocessingDrawing" xmlns:wp="http://schemas.openxmlformats.org/drawingml/2006/wordprocessingDrawing" xmlns:w10="urn:schemas-microsoft-com:office:word" xmlns:w="http://schemas.openxmlformats.org/wordprocessingml/2006/main" xmlns:w14="http://schemas.microsoft.com/office/word/2010/wordml" xmlns:wpg="http://schemas.microsoft.com/office/word/2010/wordprocessingGroup" xmlns:wpi="http://schemas.microsoft.com/office/word/2010/wordprocessingInk" xmlns:wne="http://schemas.microsoft.com/office/word/2006/wordml" xmlns:wps="http://schemas.microsoft.com/office/word/2010/wordprocessingShape" mc:Ignorable="w14 wp14">
   <w:body>
     <w:p>
+      <w:pPr>
+        <w:rPr>
+          <w:u w:val="single"/>
+        </w:rPr>
+      </w:pPr>
       <w:r>
         <w:rPr>
           <w:noProof/>
@@ -11,13 +16,1143 @@
         <mc:AlternateContent>
           <mc:Choice Requires="wps">
             <w:drawing>
-              <wp:anchor distT="0" distB="0" distL="114300" distR="114300" simplePos="0" relativeHeight="251673600" behindDoc="0" locked="0" layoutInCell="1" allowOverlap="1" wp14:anchorId="1ED2A101" wp14:editId="11775E43">
+              <wp:anchor distT="0" distB="0" distL="114300" distR="114300" simplePos="0" relativeHeight="251676672" behindDoc="0" locked="0" layoutInCell="1" allowOverlap="1" wp14:anchorId="664A6080" wp14:editId="4E64FE5E">
+                <wp:simplePos x="0" y="0"/>
+                <wp:positionH relativeFrom="column">
+                  <wp:posOffset>1891030</wp:posOffset>
+                </wp:positionH>
+                <wp:positionV relativeFrom="paragraph">
+                  <wp:posOffset>2987040</wp:posOffset>
+                </wp:positionV>
+                <wp:extent cx="2343150" cy="942975"/>
+                <wp:effectExtent l="0" t="0" r="19050" b="28575"/>
+                <wp:wrapNone/>
+                <wp:docPr id="9" name="Caixa de Texto 2"/>
+                <wp:cNvGraphicFramePr>
+                  <a:graphicFrameLocks xmlns:a="http://schemas.openxmlformats.org/drawingml/2006/main"/>
+                </wp:cNvGraphicFramePr>
+                <a:graphic xmlns:a="http://schemas.openxmlformats.org/drawingml/2006/main">
+                  <a:graphicData uri="http://schemas.microsoft.com/office/word/2010/wordprocessingShape">
+                    <wps:wsp>
+                      <wps:cNvSpPr txBox="1">
+                        <a:spLocks noChangeArrowheads="1"/>
+                      </wps:cNvSpPr>
+                      <wps:spPr bwMode="auto">
+                        <a:xfrm>
+                          <a:off x="0" y="0"/>
+                          <a:ext cx="2343150" cy="942975"/>
+                        </a:xfrm>
+                        <a:prstGeom prst="rect">
+                          <a:avLst/>
+                        </a:prstGeom>
+                        <a:solidFill>
+                          <a:srgbClr val="FFFFFF"/>
+                        </a:solidFill>
+                        <a:ln w="9525">
+                          <a:solidFill>
+                            <a:srgbClr val="000000"/>
+                          </a:solidFill>
+                          <a:miter lim="800000"/>
+                          <a:headEnd/>
+                          <a:tailEnd/>
+                        </a:ln>
+                      </wps:spPr>
+                      <wps:txbx>
+                        <w:txbxContent>
+                          <w:p>
+                            <w:pPr>
+                              <w:jc w:val="center"/>
+                              <w:rPr>
+                                <w:b/>
+                                <w:sz w:val="48"/>
+                                <w:szCs w:val="48"/>
+                              </w:rPr>
+                            </w:pPr>
+                            <w:r>
+                              <w:rPr>
+                                <w:b/>
+                                <w:sz w:val="48"/>
+                                <w:szCs w:val="48"/>
+                              </w:rPr>
+                              <w:t>Coisas Presentes</w:t>
+                            </w:r>
+                            <w:r>
+                              <w:rPr>
+                                <w:b/>
+                                <w:sz w:val="48"/>
+                                <w:szCs w:val="48"/>
+                              </w:rPr>
+                              <w:t xml:space="preserve"> no Barco</w:t>
+                            </w:r>
+                          </w:p>
+                        </w:txbxContent>
+                      </wps:txbx>
+                      <wps:bodyPr rot="0" vert="horz" wrap="square" lIns="91440" tIns="45720" rIns="91440" bIns="45720" anchor="t" anchorCtr="0">
+                        <a:noAutofit/>
+                      </wps:bodyPr>
+                    </wps:wsp>
+                  </a:graphicData>
+                </a:graphic>
+                <wp14:sizeRelH relativeFrom="margin">
+                  <wp14:pctWidth>0</wp14:pctWidth>
+                </wp14:sizeRelH>
+                <wp14:sizeRelV relativeFrom="margin">
+                  <wp14:pctHeight>0</wp14:pctHeight>
+                </wp14:sizeRelV>
+              </wp:anchor>
+            </w:drawing>
+          </mc:Choice>
+          <mc:Fallback>
+            <w:pict>
+              <v:shapetype id="_x0000_t202" coordsize="21600,21600" o:spt="202" path="m,l,21600r21600,l21600,xe">
+                <v:stroke joinstyle="miter"/>
+                <v:path gradientshapeok="t" o:connecttype="rect"/>
+              </v:shapetype>
+              <v:shape id="Caixa de Texto 2" o:spid="_x0000_s1026" type="#_x0000_t202" style="position:absolute;margin-left:148.9pt;margin-top:235.2pt;width:184.5pt;height:74.25pt;z-index:251676672;visibility:visible;mso-wrap-style:square;mso-width-percent:0;mso-height-percent:0;mso-wrap-distance-left:9pt;mso-wrap-distance-top:0;mso-wrap-distance-right:9pt;mso-wrap-distance-bottom:0;mso-position-horizontal:absolute;mso-position-horizontal-relative:text;mso-position-vertical:absolute;mso-position-vertical-relative:text;mso-width-percent:0;mso-height-percent:0;mso-width-relative:margin;mso-height-relative:margin;v-text-anchor:top" o:gfxdata="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">
+                <v:textbox>
+                  <w:txbxContent>
+                    <w:p>
+                      <w:pPr>
+                        <w:jc w:val="center"/>
+                        <w:rPr>
+                          <w:b/>
+                          <w:sz w:val="48"/>
+                          <w:szCs w:val="48"/>
+                        </w:rPr>
+                      </w:pPr>
+                      <w:r>
+                        <w:rPr>
+                          <w:b/>
+                          <w:sz w:val="48"/>
+                          <w:szCs w:val="48"/>
+                        </w:rPr>
+                        <w:t>Coisas Presentes</w:t>
+                      </w:r>
+                      <w:r>
+                        <w:rPr>
+                          <w:b/>
+                          <w:sz w:val="48"/>
+                          <w:szCs w:val="48"/>
+                        </w:rPr>
+                        <w:t xml:space="preserve"> no Barco</w:t>
+                      </w:r>
+                    </w:p>
+                  </w:txbxContent>
+                </v:textbox>
+              </v:shape>
+            </w:pict>
+          </mc:Fallback>
+        </mc:AlternateContent>
+      </w:r>
+      <w:r>
+        <w:rPr>
+          <w:noProof/>
+          <w:lang w:eastAsia="pt-BR"/>
+        </w:rPr>
+        <mc:AlternateContent>
+          <mc:Choice Requires="wps">
+            <w:drawing>
+              <wp:anchor distT="0" distB="0" distL="114300" distR="114300" simplePos="0" relativeHeight="251669504" behindDoc="0" locked="0" layoutInCell="1" allowOverlap="1" wp14:anchorId="086AC779" wp14:editId="037321DC">
+                <wp:simplePos x="0" y="0"/>
+                <wp:positionH relativeFrom="column">
+                  <wp:posOffset>6615430</wp:posOffset>
+                </wp:positionH>
+                <wp:positionV relativeFrom="paragraph">
+                  <wp:posOffset>-737235</wp:posOffset>
+                </wp:positionV>
+                <wp:extent cx="2581275" cy="1762125"/>
+                <wp:effectExtent l="0" t="0" r="28575" b="28575"/>
+                <wp:wrapNone/>
+                <wp:docPr id="5" name="Caixa de Texto 2"/>
+                <wp:cNvGraphicFramePr>
+                  <a:graphicFrameLocks xmlns:a="http://schemas.openxmlformats.org/drawingml/2006/main"/>
+                </wp:cNvGraphicFramePr>
+                <a:graphic xmlns:a="http://schemas.openxmlformats.org/drawingml/2006/main">
+                  <a:graphicData uri="http://schemas.microsoft.com/office/word/2010/wordprocessingShape">
+                    <wps:wsp>
+                      <wps:cNvSpPr txBox="1">
+                        <a:spLocks noChangeArrowheads="1"/>
+                      </wps:cNvSpPr>
+                      <wps:spPr bwMode="auto">
+                        <a:xfrm>
+                          <a:off x="0" y="0"/>
+                          <a:ext cx="2581275" cy="1762125"/>
+                        </a:xfrm>
+                        <a:prstGeom prst="rect">
+                          <a:avLst/>
+                        </a:prstGeom>
+                        <a:solidFill>
+                          <a:srgbClr val="FFFFFF"/>
+                        </a:solidFill>
+                        <a:ln w="9525">
+                          <a:solidFill>
+                            <a:srgbClr val="000000"/>
+                          </a:solidFill>
+                          <a:miter lim="800000"/>
+                          <a:headEnd/>
+                          <a:tailEnd/>
+                        </a:ln>
+                      </wps:spPr>
+                      <wps:txbx>
+                        <w:txbxContent>
+                          <w:p>
+                            <w:proofErr w:type="spellStart"/>
+                            <w:r>
+                              <w:rPr>
+                                <w:b/>
+                                <w:u w:val="single"/>
+                              </w:rPr>
+                              <w:t>Raspberry</w:t>
+                            </w:r>
+                            <w:proofErr w:type="spellEnd"/>
+                            <w:r>
+                              <w:rPr>
+                                <w:b/>
+                                <w:u w:val="single"/>
+                              </w:rPr>
+                              <w:t xml:space="preserve"> PI Terra</w:t>
+                            </w:r>
+                            <w:r>
+                              <w:rPr>
+                                <w:b/>
+                                <w:u w:val="single"/>
+                              </w:rPr>
+                              <w:br/>
+                            </w:r>
+                            <w:proofErr w:type="spellStart"/>
+                            <w:r>
+                              <w:t>Ip</w:t>
+                            </w:r>
+                            <w:proofErr w:type="spellEnd"/>
+                            <w:r>
+                              <w:t xml:space="preserve"> Lan – 192.168.0.14</w:t>
+                            </w:r>
+                            <w:r>
+                              <w:br/>
+                            </w:r>
+                            <w:proofErr w:type="gramStart"/>
+                            <w:r>
+                              <w:t>WiFi</w:t>
+                            </w:r>
+                            <w:proofErr w:type="gramEnd"/>
+                            <w:r>
+                              <w:t xml:space="preserve"> 2.4Ghz em modo AP</w:t>
+                            </w:r>
+                            <w:r>
+                              <w:br/>
+                            </w:r>
+                            <w:proofErr w:type="spellStart"/>
+                            <w:r>
+                              <w:t>Ip</w:t>
+                            </w:r>
+                            <w:proofErr w:type="spellEnd"/>
+                            <w:r>
+                              <w:t xml:space="preserve"> WiFi – 192.168.5.1</w:t>
+                            </w:r>
+                            <w:r>
+                              <w:br/>
+                              <w:t>DHCP – 5.10 / 5.20</w:t>
+                            </w:r>
+                            <w:r>
+                              <w:br/>
+                            </w:r>
+                            <w:proofErr w:type="spellStart"/>
+                            <w:r>
+                              <w:t>Ssid</w:t>
+                            </w:r>
+                            <w:proofErr w:type="spellEnd"/>
+                            <w:r>
+                              <w:t xml:space="preserve"> – </w:t>
+                            </w:r>
+                            <w:proofErr w:type="spellStart"/>
+                            <w:r>
+                              <w:t>Solaris_AP</w:t>
+                            </w:r>
+                            <w:proofErr w:type="spellEnd"/>
+                            <w:r>
+                              <w:br/>
+                              <w:t>Senha – abcd</w:t>
+                            </w:r>
+                            <w:r>
+                              <w:t>e</w:t>
+                            </w:r>
+                            <w:r>
+                              <w:t>1234</w:t>
+                            </w:r>
+                            <w:r>
+                              <w:t>5</w:t>
+                            </w:r>
+                            <w:r>
+                              <w:br/>
+                            </w:r>
+                            <w:r>
+                              <w:rPr>
+                                <w:strike/>
+                              </w:rPr>
+                              <w:t xml:space="preserve">Tópico MQTT </w:t>
+                            </w:r>
+                            <w:r>
+                              <w:rPr>
+                                <w:strike/>
+                              </w:rPr>
+                              <w:t>/</w:t>
+                            </w:r>
+                            <w:proofErr w:type="spellStart"/>
+                            <w:r>
+                              <w:rPr>
+                                <w:strike/>
+                              </w:rPr>
+                              <w:t>app</w:t>
+                            </w:r>
+                            <w:proofErr w:type="spellEnd"/>
+                            <w:r>
+                              <w:rPr>
+                                <w:strike/>
+                              </w:rPr>
+                              <w:t>/dados</w:t>
+                            </w:r>
+                          </w:p>
+                        </w:txbxContent>
+                      </wps:txbx>
+                      <wps:bodyPr rot="0" vert="horz" wrap="square" lIns="91440" tIns="45720" rIns="91440" bIns="45720" anchor="t" anchorCtr="0">
+                        <a:noAutofit/>
+                      </wps:bodyPr>
+                    </wps:wsp>
+                  </a:graphicData>
+                </a:graphic>
+                <wp14:sizeRelH relativeFrom="margin">
+                  <wp14:pctWidth>0</wp14:pctWidth>
+                </wp14:sizeRelH>
+                <wp14:sizeRelV relativeFrom="margin">
+                  <wp14:pctHeight>0</wp14:pctHeight>
+                </wp14:sizeRelV>
+              </wp:anchor>
+            </w:drawing>
+          </mc:Choice>
+          <mc:Fallback>
+            <w:pict>
+              <v:shape id="_x0000_s1027" type="#_x0000_t202" style="position:absolute;margin-left:520.9pt;margin-top:-58.05pt;width:203.25pt;height:138.75pt;z-index:251669504;visibility:visible;mso-wrap-style:square;mso-width-percent:0;mso-height-percent:0;mso-wrap-distance-left:9pt;mso-wrap-distance-top:0;mso-wrap-distance-right:9pt;mso-wrap-distance-bottom:0;mso-position-horizontal:absolute;mso-position-horizontal-relative:text;mso-position-vertical:absolute;mso-position-vertical-relative:text;mso-width-percent:0;mso-height-percent:0;mso-width-relative:margin;mso-height-relative:margin;v-text-anchor:top" o:gfxdata="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">
+                <v:textbox>
+                  <w:txbxContent>
+                    <w:p>
+                      <w:proofErr w:type="spellStart"/>
+                      <w:r>
+                        <w:rPr>
+                          <w:b/>
+                          <w:u w:val="single"/>
+                        </w:rPr>
+                        <w:t>Raspberry</w:t>
+                      </w:r>
+                      <w:proofErr w:type="spellEnd"/>
+                      <w:r>
+                        <w:rPr>
+                          <w:b/>
+                          <w:u w:val="single"/>
+                        </w:rPr>
+                        <w:t xml:space="preserve"> PI Terra</w:t>
+                      </w:r>
+                      <w:r>
+                        <w:rPr>
+                          <w:b/>
+                          <w:u w:val="single"/>
+                        </w:rPr>
+                        <w:br/>
+                      </w:r>
+                      <w:proofErr w:type="spellStart"/>
+                      <w:r>
+                        <w:t>Ip</w:t>
+                      </w:r>
+                      <w:proofErr w:type="spellEnd"/>
+                      <w:r>
+                        <w:t xml:space="preserve"> Lan – 192.168.0.14</w:t>
+                      </w:r>
+                      <w:r>
+                        <w:br/>
+                      </w:r>
+                      <w:proofErr w:type="gramStart"/>
+                      <w:r>
+                        <w:t>WiFi</w:t>
+                      </w:r>
+                      <w:proofErr w:type="gramEnd"/>
+                      <w:r>
+                        <w:t xml:space="preserve"> 2.4Ghz em modo AP</w:t>
+                      </w:r>
+                      <w:r>
+                        <w:br/>
+                      </w:r>
+                      <w:proofErr w:type="spellStart"/>
+                      <w:r>
+                        <w:t>Ip</w:t>
+                      </w:r>
+                      <w:proofErr w:type="spellEnd"/>
+                      <w:r>
+                        <w:t xml:space="preserve"> WiFi – 192.168.5.1</w:t>
+                      </w:r>
+                      <w:r>
+                        <w:br/>
+                        <w:t>DHCP – 5.10 / 5.20</w:t>
+                      </w:r>
+                      <w:r>
+                        <w:br/>
+                      </w:r>
+                      <w:proofErr w:type="spellStart"/>
+                      <w:r>
+                        <w:t>Ssid</w:t>
+                      </w:r>
+                      <w:proofErr w:type="spellEnd"/>
+                      <w:r>
+                        <w:t xml:space="preserve"> – </w:t>
+                      </w:r>
+                      <w:proofErr w:type="spellStart"/>
+                      <w:r>
+                        <w:t>Solaris_AP</w:t>
+                      </w:r>
+                      <w:proofErr w:type="spellEnd"/>
+                      <w:r>
+                        <w:br/>
+                        <w:t>Senha – abcd</w:t>
+                      </w:r>
+                      <w:r>
+                        <w:t>e</w:t>
+                      </w:r>
+                      <w:r>
+                        <w:t>1234</w:t>
+                      </w:r>
+                      <w:r>
+                        <w:t>5</w:t>
+                      </w:r>
+                      <w:r>
+                        <w:br/>
+                      </w:r>
+                      <w:r>
+                        <w:rPr>
+                          <w:strike/>
+                        </w:rPr>
+                        <w:t xml:space="preserve">Tópico MQTT </w:t>
+                      </w:r>
+                      <w:r>
+                        <w:rPr>
+                          <w:strike/>
+                        </w:rPr>
+                        <w:t>/</w:t>
+                      </w:r>
+                      <w:proofErr w:type="spellStart"/>
+                      <w:r>
+                        <w:rPr>
+                          <w:strike/>
+                        </w:rPr>
+                        <w:t>app</w:t>
+                      </w:r>
+                      <w:proofErr w:type="spellEnd"/>
+                      <w:r>
+                        <w:rPr>
+                          <w:strike/>
+                        </w:rPr>
+                        <w:t>/dados</w:t>
+                      </w:r>
+                    </w:p>
+                  </w:txbxContent>
+                </v:textbox>
+              </v:shape>
+            </w:pict>
+          </mc:Fallback>
+        </mc:AlternateContent>
+      </w:r>
+      <w:r>
+        <w:rPr>
+          <w:noProof/>
+          <w:lang w:eastAsia="pt-BR"/>
+        </w:rPr>
+        <mc:AlternateContent>
+          <mc:Choice Requires="wps">
+            <w:drawing>
+              <wp:anchor distT="0" distB="0" distL="114300" distR="114300" simplePos="0" relativeHeight="251665408" behindDoc="0" locked="0" layoutInCell="1" allowOverlap="1" wp14:anchorId="72E6B189" wp14:editId="1735D2F4">
+                <wp:simplePos x="0" y="0"/>
+                <wp:positionH relativeFrom="column">
+                  <wp:posOffset>2233930</wp:posOffset>
+                </wp:positionH>
+                <wp:positionV relativeFrom="paragraph">
+                  <wp:posOffset>-718185</wp:posOffset>
+                </wp:positionV>
+                <wp:extent cx="1752600" cy="2333625"/>
+                <wp:effectExtent l="0" t="0" r="19050" b="28575"/>
+                <wp:wrapNone/>
+                <wp:docPr id="3" name="Caixa de Texto 2"/>
+                <wp:cNvGraphicFramePr>
+                  <a:graphicFrameLocks xmlns:a="http://schemas.openxmlformats.org/drawingml/2006/main"/>
+                </wp:cNvGraphicFramePr>
+                <a:graphic xmlns:a="http://schemas.openxmlformats.org/drawingml/2006/main">
+                  <a:graphicData uri="http://schemas.microsoft.com/office/word/2010/wordprocessingShape">
+                    <wps:wsp>
+                      <wps:cNvSpPr txBox="1">
+                        <a:spLocks noChangeArrowheads="1"/>
+                      </wps:cNvSpPr>
+                      <wps:spPr bwMode="auto">
+                        <a:xfrm>
+                          <a:off x="0" y="0"/>
+                          <a:ext cx="1752600" cy="2333625"/>
+                        </a:xfrm>
+                        <a:prstGeom prst="rect">
+                          <a:avLst/>
+                        </a:prstGeom>
+                        <a:solidFill>
+                          <a:srgbClr val="FFFFFF"/>
+                        </a:solidFill>
+                        <a:ln w="9525">
+                          <a:solidFill>
+                            <a:srgbClr val="000000"/>
+                          </a:solidFill>
+                          <a:miter lim="800000"/>
+                          <a:headEnd/>
+                          <a:tailEnd/>
+                        </a:ln>
+                      </wps:spPr>
+                      <wps:txbx>
+                        <w:txbxContent>
+                          <w:p>
+                            <w:r>
+                              <w:rPr>
+                                <w:b/>
+                                <w:u w:val="single"/>
+                              </w:rPr>
+                              <w:t xml:space="preserve">Ant. </w:t>
+                            </w:r>
+                            <w:proofErr w:type="spellStart"/>
+                            <w:r>
+                              <w:rPr>
+                                <w:b/>
+                                <w:u w:val="single"/>
+                              </w:rPr>
+                              <w:t>Wifi</w:t>
+                            </w:r>
+                            <w:proofErr w:type="spellEnd"/>
+                            <w:r>
+                              <w:rPr>
+                                <w:b/>
+                                <w:u w:val="single"/>
+                              </w:rPr>
+                              <w:t xml:space="preserve"> </w:t>
+                            </w:r>
+                            <w:proofErr w:type="gramStart"/>
+                            <w:r>
+                              <w:rPr>
+                                <w:b/>
+                                <w:u w:val="single"/>
+                              </w:rPr>
+                              <w:t>5Ghz</w:t>
+                            </w:r>
+                            <w:proofErr w:type="gramEnd"/>
+                            <w:r>
+                              <w:rPr>
+                                <w:b/>
+                                <w:u w:val="single"/>
+                              </w:rPr>
+                              <w:t xml:space="preserve"> Barco</w:t>
+                            </w:r>
+                            <w:r>
+                              <w:rPr>
+                                <w:b/>
+                                <w:u w:val="single"/>
+                              </w:rPr>
+                              <w:br/>
+                            </w:r>
+                            <w:r>
+                              <w:t>(PROCLIENT_D)</w:t>
+                            </w:r>
+                            <w:r>
+                              <w:br/>
+                            </w:r>
+                            <w:proofErr w:type="spellStart"/>
+                            <w:r>
+                              <w:t>Ip</w:t>
+                            </w:r>
+                            <w:proofErr w:type="spellEnd"/>
+                            <w:r>
+                              <w:t xml:space="preserve"> Lan – 192.168.0.3</w:t>
+                            </w:r>
+                            <w:r>
+                              <w:br/>
+                              <w:t>WiFi 5Ghz</w:t>
+                            </w:r>
+                            <w:r>
+                              <w:br/>
+                              <w:t>(</w:t>
+                            </w:r>
+                            <w:proofErr w:type="spellStart"/>
+                            <w:r>
+                              <w:t>Wifi</w:t>
+                            </w:r>
+                            <w:proofErr w:type="spellEnd"/>
+                            <w:r>
+                              <w:t xml:space="preserve"> em Bridge com a Lan)</w:t>
+                            </w:r>
+                            <w:r>
+                              <w:br/>
+                              <w:t>Sem DHCP</w:t>
+                            </w:r>
+                            <w:r>
+                              <w:br/>
+                            </w:r>
+                            <w:proofErr w:type="spellStart"/>
+                            <w:r>
+                              <w:t>Ssid</w:t>
+                            </w:r>
+                            <w:proofErr w:type="spellEnd"/>
+                            <w:r>
+                              <w:t xml:space="preserve"> – PROCLIENT_</w:t>
+                            </w:r>
+                            <w:r>
+                              <w:t xml:space="preserve"> D</w:t>
+                            </w:r>
+                            <w:r>
+                              <w:t>/B</w:t>
+                            </w:r>
+                          </w:p>
+                          <w:p>
+                            <w:r>
+                              <w:t xml:space="preserve">*Antenas configuradas em modo WDS, para conexão </w:t>
+                            </w:r>
+                            <w:proofErr w:type="gramStart"/>
+                            <w:r>
+                              <w:t>automática</w:t>
+                            </w:r>
+                            <w:proofErr w:type="gramEnd"/>
+                          </w:p>
+                        </w:txbxContent>
+                      </wps:txbx>
+                      <wps:bodyPr rot="0" vert="horz" wrap="square" lIns="91440" tIns="45720" rIns="91440" bIns="45720" anchor="t" anchorCtr="0">
+                        <a:noAutofit/>
+                      </wps:bodyPr>
+                    </wps:wsp>
+                  </a:graphicData>
+                </a:graphic>
+                <wp14:sizeRelH relativeFrom="margin">
+                  <wp14:pctWidth>0</wp14:pctWidth>
+                </wp14:sizeRelH>
+                <wp14:sizeRelV relativeFrom="margin">
+                  <wp14:pctHeight>0</wp14:pctHeight>
+                </wp14:sizeRelV>
+              </wp:anchor>
+            </w:drawing>
+          </mc:Choice>
+          <mc:Fallback>
+            <w:pict>
+              <v:shape id="_x0000_s1028" type="#_x0000_t202" style="position:absolute;margin-left:175.9pt;margin-top:-56.55pt;width:138pt;height:183.75pt;z-index:251665408;visibility:visible;mso-wrap-style:square;mso-width-percent:0;mso-height-percent:0;mso-wrap-distance-left:9pt;mso-wrap-distance-top:0;mso-wrap-distance-right:9pt;mso-wrap-distance-bottom:0;mso-position-horizontal:absolute;mso-position-horizontal-relative:text;mso-position-vertical:absolute;mso-position-vertical-relative:text;mso-width-percent:0;mso-height-percent:0;mso-width-relative:margin;mso-height-relative:margin;v-text-anchor:top" o:gfxdata="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">
+                <v:textbox>
+                  <w:txbxContent>
+                    <w:p>
+                      <w:r>
+                        <w:rPr>
+                          <w:b/>
+                          <w:u w:val="single"/>
+                        </w:rPr>
+                        <w:t xml:space="preserve">Ant. </w:t>
+                      </w:r>
+                      <w:proofErr w:type="spellStart"/>
+                      <w:r>
+                        <w:rPr>
+                          <w:b/>
+                          <w:u w:val="single"/>
+                        </w:rPr>
+                        <w:t>Wifi</w:t>
+                      </w:r>
+                      <w:proofErr w:type="spellEnd"/>
+                      <w:r>
+                        <w:rPr>
+                          <w:b/>
+                          <w:u w:val="single"/>
+                        </w:rPr>
+                        <w:t xml:space="preserve"> </w:t>
+                      </w:r>
+                      <w:proofErr w:type="gramStart"/>
+                      <w:r>
+                        <w:rPr>
+                          <w:b/>
+                          <w:u w:val="single"/>
+                        </w:rPr>
+                        <w:t>5Ghz</w:t>
+                      </w:r>
+                      <w:proofErr w:type="gramEnd"/>
+                      <w:r>
+                        <w:rPr>
+                          <w:b/>
+                          <w:u w:val="single"/>
+                        </w:rPr>
+                        <w:t xml:space="preserve"> Barco</w:t>
+                      </w:r>
+                      <w:r>
+                        <w:rPr>
+                          <w:b/>
+                          <w:u w:val="single"/>
+                        </w:rPr>
+                        <w:br/>
+                      </w:r>
+                      <w:r>
+                        <w:t>(PROCLIENT_D)</w:t>
+                      </w:r>
+                      <w:r>
+                        <w:br/>
+                      </w:r>
+                      <w:proofErr w:type="spellStart"/>
+                      <w:r>
+                        <w:t>Ip</w:t>
+                      </w:r>
+                      <w:proofErr w:type="spellEnd"/>
+                      <w:r>
+                        <w:t xml:space="preserve"> Lan – 192.168.0.3</w:t>
+                      </w:r>
+                      <w:r>
+                        <w:br/>
+                        <w:t>WiFi 5Ghz</w:t>
+                      </w:r>
+                      <w:r>
+                        <w:br/>
+                        <w:t>(</w:t>
+                      </w:r>
+                      <w:proofErr w:type="spellStart"/>
+                      <w:r>
+                        <w:t>Wifi</w:t>
+                      </w:r>
+                      <w:proofErr w:type="spellEnd"/>
+                      <w:r>
+                        <w:t xml:space="preserve"> em Bridge com a Lan)</w:t>
+                      </w:r>
+                      <w:r>
+                        <w:br/>
+                        <w:t>Sem DHCP</w:t>
+                      </w:r>
+                      <w:r>
+                        <w:br/>
+                      </w:r>
+                      <w:proofErr w:type="spellStart"/>
+                      <w:r>
+                        <w:t>Ssid</w:t>
+                      </w:r>
+                      <w:proofErr w:type="spellEnd"/>
+                      <w:r>
+                        <w:t xml:space="preserve"> – PROCLIENT_</w:t>
+                      </w:r>
+                      <w:r>
+                        <w:t xml:space="preserve"> D</w:t>
+                      </w:r>
+                      <w:r>
+                        <w:t>/B</w:t>
+                      </w:r>
+                    </w:p>
+                    <w:p>
+                      <w:r>
+                        <w:t xml:space="preserve">*Antenas configuradas em modo WDS, para conexão </w:t>
+                      </w:r>
+                      <w:proofErr w:type="gramStart"/>
+                      <w:r>
+                        <w:t>automática</w:t>
+                      </w:r>
+                      <w:proofErr w:type="gramEnd"/>
+                    </w:p>
+                  </w:txbxContent>
+                </v:textbox>
+              </v:shape>
+            </w:pict>
+          </mc:Fallback>
+        </mc:AlternateContent>
+      </w:r>
+      <w:r>
+        <w:rPr>
+          <w:noProof/>
+          <w:lang w:eastAsia="pt-BR"/>
+        </w:rPr>
+        <mc:AlternateContent>
+          <mc:Choice Requires="wps">
+            <w:drawing>
+              <wp:anchor distT="0" distB="0" distL="114300" distR="114300" simplePos="0" relativeHeight="251671552" behindDoc="0" locked="0" layoutInCell="1" allowOverlap="1" wp14:anchorId="06EA89A0" wp14:editId="6EAE6E54">
                 <wp:simplePos x="0" y="0"/>
                 <wp:positionH relativeFrom="column">
                   <wp:posOffset>-747395</wp:posOffset>
                 </wp:positionH>
                 <wp:positionV relativeFrom="paragraph">
-                  <wp:posOffset>4996815</wp:posOffset>
+                  <wp:posOffset>4158615</wp:posOffset>
+                </wp:positionV>
+                <wp:extent cx="2466975" cy="885825"/>
+                <wp:effectExtent l="0" t="0" r="28575" b="28575"/>
+                <wp:wrapNone/>
+                <wp:docPr id="6" name="Caixa de Texto 2"/>
+                <wp:cNvGraphicFramePr>
+                  <a:graphicFrameLocks xmlns:a="http://schemas.openxmlformats.org/drawingml/2006/main"/>
+                </wp:cNvGraphicFramePr>
+                <a:graphic xmlns:a="http://schemas.openxmlformats.org/drawingml/2006/main">
+                  <a:graphicData uri="http://schemas.microsoft.com/office/word/2010/wordprocessingShape">
+                    <wps:wsp>
+                      <wps:cNvSpPr txBox="1">
+                        <a:spLocks noChangeArrowheads="1"/>
+                      </wps:cNvSpPr>
+                      <wps:spPr bwMode="auto">
+                        <a:xfrm>
+                          <a:off x="0" y="0"/>
+                          <a:ext cx="2466975" cy="885825"/>
+                        </a:xfrm>
+                        <a:prstGeom prst="rect">
+                          <a:avLst/>
+                        </a:prstGeom>
+                        <a:solidFill>
+                          <a:srgbClr val="FFFFFF"/>
+                        </a:solidFill>
+                        <a:ln w="9525">
+                          <a:solidFill>
+                            <a:srgbClr val="000000"/>
+                          </a:solidFill>
+                          <a:miter lim="800000"/>
+                          <a:headEnd/>
+                          <a:tailEnd/>
+                        </a:ln>
+                      </wps:spPr>
+                      <wps:txbx>
+                        <w:txbxContent>
+                          <w:p>
+                            <w:pPr>
+                              <w:rPr>
+                                <w:lang w:val="en-US"/>
+                              </w:rPr>
+                            </w:pPr>
+                            <w:r>
+                              <w:rPr>
+                                <w:b/>
+                                <w:u w:val="single"/>
+                                <w:lang w:val="en-US"/>
+                              </w:rPr>
+                              <w:t xml:space="preserve">Esp32 </w:t>
+                            </w:r>
+                            <w:proofErr w:type="spellStart"/>
+                            <w:r>
+                              <w:rPr>
+                                <w:b/>
+                                <w:u w:val="single"/>
+                                <w:lang w:val="en-US"/>
+                              </w:rPr>
+                              <w:t>WebCam</w:t>
+                            </w:r>
+                            <w:proofErr w:type="spellEnd"/>
+                            <w:r>
+                              <w:rPr>
+                                <w:b/>
+                                <w:u w:val="single"/>
+                                <w:lang w:val="en-US"/>
+                              </w:rPr>
+                              <w:t xml:space="preserve"> </w:t>
+                            </w:r>
+                            <w:proofErr w:type="spellStart"/>
+                            <w:r>
+                              <w:rPr>
+                                <w:b/>
+                                <w:u w:val="single"/>
+                                <w:lang w:val="en-US"/>
+                              </w:rPr>
+                              <w:t>Vante</w:t>
+                            </w:r>
+                            <w:proofErr w:type="spellEnd"/>
+                            <w:r>
+                              <w:rPr>
+                                <w:b/>
+                                <w:u w:val="single"/>
+                                <w:lang w:val="en-US"/>
+                              </w:rPr>
+                              <w:br/>
+                            </w:r>
+                            <w:proofErr w:type="spellStart"/>
+                            <w:r>
+                              <w:rPr>
+                                <w:lang w:val="en-US"/>
+                              </w:rPr>
+                              <w:t>Ip</w:t>
+                            </w:r>
+                            <w:proofErr w:type="spellEnd"/>
+                            <w:r>
+                              <w:rPr>
+                                <w:lang w:val="en-US"/>
+                              </w:rPr>
+                              <w:t xml:space="preserve"> </w:t>
+                            </w:r>
+                            <w:proofErr w:type="spellStart"/>
+                            <w:r>
+                              <w:rPr>
+                                <w:lang w:val="en-US"/>
+                              </w:rPr>
+                              <w:t>Wifi</w:t>
+                            </w:r>
+                            <w:proofErr w:type="spellEnd"/>
+                            <w:r>
+                              <w:rPr>
+                                <w:lang w:val="en-US"/>
+                              </w:rPr>
+                              <w:t xml:space="preserve"> – 192.168.</w:t>
+                            </w:r>
+                            <w:r>
+                              <w:rPr>
+                                <w:lang w:val="en-US"/>
+                              </w:rPr>
+                              <w:t>0.</w:t>
+                            </w:r>
+                            <w:r>
+                              <w:rPr>
+                                <w:lang w:val="en-US"/>
+                              </w:rPr>
+                              <w:t>154</w:t>
+                            </w:r>
+                            <w:r>
+                              <w:rPr>
+                                <w:lang w:val="en-US"/>
+                              </w:rPr>
+                              <w:br/>
+                            </w:r>
+                            <w:proofErr w:type="spellStart"/>
+                            <w:r>
+                              <w:rPr>
+                                <w:lang w:val="en-US"/>
+                              </w:rPr>
+                              <w:t>WiFi</w:t>
+                            </w:r>
+                            <w:proofErr w:type="spellEnd"/>
+                            <w:r>
+                              <w:rPr>
+                                <w:lang w:val="en-US"/>
+                              </w:rPr>
+                              <w:t xml:space="preserve"> 2.4</w:t>
+                            </w:r>
+                            <w:proofErr w:type="gramStart"/>
+                            <w:r>
+                              <w:rPr>
+                                <w:lang w:val="en-US"/>
+                              </w:rPr>
+                              <w:t>Ghz</w:t>
+                            </w:r>
+                            <w:r>
+                              <w:rPr>
+                                <w:lang w:val="en-US"/>
+                              </w:rPr>
+                              <w:br/>
+                            </w:r>
+                            <w:proofErr w:type="spellStart"/>
+                            <w:r>
+                              <w:rPr>
+                                <w:lang w:val="en-US"/>
+                              </w:rPr>
+                              <w:t>Ip</w:t>
+                            </w:r>
+                            <w:proofErr w:type="spellEnd"/>
+                            <w:proofErr w:type="gramEnd"/>
+                            <w:r>
+                              <w:rPr>
+                                <w:lang w:val="en-US"/>
+                              </w:rPr>
+                              <w:t xml:space="preserve"> Stream – 192.168.0.1</w:t>
+                            </w:r>
+                            <w:r>
+                              <w:rPr>
+                                <w:lang w:val="en-US"/>
+                              </w:rPr>
+                              <w:t>54</w:t>
+                            </w:r>
+                            <w:r>
+                              <w:rPr>
+                                <w:lang w:val="en-US"/>
+                              </w:rPr>
+                              <w:t>/stream</w:t>
+                            </w:r>
+                          </w:p>
+                        </w:txbxContent>
+                      </wps:txbx>
+                      <wps:bodyPr rot="0" vert="horz" wrap="square" lIns="91440" tIns="45720" rIns="91440" bIns="45720" anchor="t" anchorCtr="0">
+                        <a:noAutofit/>
+                      </wps:bodyPr>
+                    </wps:wsp>
+                  </a:graphicData>
+                </a:graphic>
+                <wp14:sizeRelH relativeFrom="margin">
+                  <wp14:pctWidth>0</wp14:pctWidth>
+                </wp14:sizeRelH>
+                <wp14:sizeRelV relativeFrom="margin">
+                  <wp14:pctHeight>0</wp14:pctHeight>
+                </wp14:sizeRelV>
+              </wp:anchor>
+            </w:drawing>
+          </mc:Choice>
+          <mc:Fallback>
+            <w:pict>
+              <v:shape id="_x0000_s1029" type="#_x0000_t202" style="position:absolute;margin-left:-58.85pt;margin-top:327.45pt;width:194.25pt;height:69.75pt;z-index:251671552;visibility:visible;mso-wrap-style:square;mso-width-percent:0;mso-height-percent:0;mso-wrap-distance-left:9pt;mso-wrap-distance-top:0;mso-wrap-distance-right:9pt;mso-wrap-distance-bottom:0;mso-position-horizontal:absolute;mso-position-horizontal-relative:text;mso-position-vertical:absolute;mso-position-vertical-relative:text;mso-width-percent:0;mso-height-percent:0;mso-width-relative:margin;mso-height-relative:margin;v-text-anchor:top" o:gfxdata="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">
+                <v:textbox>
+                  <w:txbxContent>
+                    <w:p>
+                      <w:pPr>
+                        <w:rPr>
+                          <w:lang w:val="en-US"/>
+                        </w:rPr>
+                      </w:pPr>
+                      <w:r>
+                        <w:rPr>
+                          <w:b/>
+                          <w:u w:val="single"/>
+                          <w:lang w:val="en-US"/>
+                        </w:rPr>
+                        <w:t xml:space="preserve">Esp32 </w:t>
+                      </w:r>
+                      <w:proofErr w:type="spellStart"/>
+                      <w:r>
+                        <w:rPr>
+                          <w:b/>
+                          <w:u w:val="single"/>
+                          <w:lang w:val="en-US"/>
+                        </w:rPr>
+                        <w:t>WebCam</w:t>
+                      </w:r>
+                      <w:proofErr w:type="spellEnd"/>
+                      <w:r>
+                        <w:rPr>
+                          <w:b/>
+                          <w:u w:val="single"/>
+                          <w:lang w:val="en-US"/>
+                        </w:rPr>
+                        <w:t xml:space="preserve"> </w:t>
+                      </w:r>
+                      <w:proofErr w:type="spellStart"/>
+                      <w:r>
+                        <w:rPr>
+                          <w:b/>
+                          <w:u w:val="single"/>
+                          <w:lang w:val="en-US"/>
+                        </w:rPr>
+                        <w:t>Vante</w:t>
+                      </w:r>
+                      <w:proofErr w:type="spellEnd"/>
+                      <w:r>
+                        <w:rPr>
+                          <w:b/>
+                          <w:u w:val="single"/>
+                          <w:lang w:val="en-US"/>
+                        </w:rPr>
+                        <w:br/>
+                      </w:r>
+                      <w:proofErr w:type="spellStart"/>
+                      <w:r>
+                        <w:rPr>
+                          <w:lang w:val="en-US"/>
+                        </w:rPr>
+                        <w:t>Ip</w:t>
+                      </w:r>
+                      <w:proofErr w:type="spellEnd"/>
+                      <w:r>
+                        <w:rPr>
+                          <w:lang w:val="en-US"/>
+                        </w:rPr>
+                        <w:t xml:space="preserve"> </w:t>
+                      </w:r>
+                      <w:proofErr w:type="spellStart"/>
+                      <w:r>
+                        <w:rPr>
+                          <w:lang w:val="en-US"/>
+                        </w:rPr>
+                        <w:t>Wifi</w:t>
+                      </w:r>
+                      <w:proofErr w:type="spellEnd"/>
+                      <w:r>
+                        <w:rPr>
+                          <w:lang w:val="en-US"/>
+                        </w:rPr>
+                        <w:t xml:space="preserve"> – 192.168.</w:t>
+                      </w:r>
+                      <w:r>
+                        <w:rPr>
+                          <w:lang w:val="en-US"/>
+                        </w:rPr>
+                        <w:t>0.</w:t>
+                      </w:r>
+                      <w:r>
+                        <w:rPr>
+                          <w:lang w:val="en-US"/>
+                        </w:rPr>
+                        <w:t>154</w:t>
+                      </w:r>
+                      <w:r>
+                        <w:rPr>
+                          <w:lang w:val="en-US"/>
+                        </w:rPr>
+                        <w:br/>
+                      </w:r>
+                      <w:proofErr w:type="spellStart"/>
+                      <w:r>
+                        <w:rPr>
+                          <w:lang w:val="en-US"/>
+                        </w:rPr>
+                        <w:t>WiFi</w:t>
+                      </w:r>
+                      <w:proofErr w:type="spellEnd"/>
+                      <w:r>
+                        <w:rPr>
+                          <w:lang w:val="en-US"/>
+                        </w:rPr>
+                        <w:t xml:space="preserve"> 2.4</w:t>
+                      </w:r>
+                      <w:proofErr w:type="gramStart"/>
+                      <w:r>
+                        <w:rPr>
+                          <w:lang w:val="en-US"/>
+                        </w:rPr>
+                        <w:t>Ghz</w:t>
+                      </w:r>
+                      <w:r>
+                        <w:rPr>
+                          <w:lang w:val="en-US"/>
+                        </w:rPr>
+                        <w:br/>
+                      </w:r>
+                      <w:proofErr w:type="spellStart"/>
+                      <w:r>
+                        <w:rPr>
+                          <w:lang w:val="en-US"/>
+                        </w:rPr>
+                        <w:t>Ip</w:t>
+                      </w:r>
+                      <w:proofErr w:type="spellEnd"/>
+                      <w:proofErr w:type="gramEnd"/>
+                      <w:r>
+                        <w:rPr>
+                          <w:lang w:val="en-US"/>
+                        </w:rPr>
+                        <w:t xml:space="preserve"> Stream – 192.168.0.1</w:t>
+                      </w:r>
+                      <w:r>
+                        <w:rPr>
+                          <w:lang w:val="en-US"/>
+                        </w:rPr>
+                        <w:t>54</w:t>
+                      </w:r>
+                      <w:r>
+                        <w:rPr>
+                          <w:lang w:val="en-US"/>
+                        </w:rPr>
+                        <w:t>/stream</w:t>
+                      </w:r>
+                    </w:p>
+                  </w:txbxContent>
+                </v:textbox>
+              </v:shape>
+            </w:pict>
+          </mc:Fallback>
+        </mc:AlternateContent>
+      </w:r>
+      <w:r>
+        <w:rPr>
+          <w:noProof/>
+          <w:lang w:eastAsia="pt-BR"/>
+        </w:rPr>
+        <mc:AlternateContent>
+          <mc:Choice Requires="wps">
+            <w:drawing>
+              <wp:anchor distT="0" distB="0" distL="114300" distR="114300" simplePos="0" relativeHeight="251673600" behindDoc="0" locked="0" layoutInCell="1" allowOverlap="1" wp14:anchorId="34CB76FD" wp14:editId="7CA0A617">
+                <wp:simplePos x="0" y="0"/>
+                <wp:positionH relativeFrom="column">
+                  <wp:posOffset>-747395</wp:posOffset>
+                </wp:positionH>
+                <wp:positionV relativeFrom="paragraph">
+                  <wp:posOffset>5349240</wp:posOffset>
                 </wp:positionV>
                 <wp:extent cx="2466975" cy="885825"/>
                 <wp:effectExtent l="0" t="0" r="28575" b="28575"/>
@@ -62,6 +1197,8 @@
                             </w:pPr>
                             <w:r>
                               <w:rPr>
+                                <w:b/>
+                                <w:u w:val="single"/>
                                 <w:lang w:val="en-US"/>
                               </w:rPr>
                               <w:t xml:space="preserve">Esp32 </w:t>
@@ -69,19 +1206,17 @@
                             <w:proofErr w:type="spellStart"/>
                             <w:r>
                               <w:rPr>
-                                <w:lang w:val="en-US"/>
-                              </w:rPr>
-                              <w:t>Web</w:t>
-                            </w:r>
-                            <w:r>
-                              <w:rPr>
-                                <w:lang w:val="en-US"/>
-                              </w:rPr>
-                              <w:t>Cam</w:t>
-                            </w:r>
-                            <w:proofErr w:type="spellEnd"/>
-                            <w:r>
-                              <w:rPr>
+                                <w:b/>
+                                <w:u w:val="single"/>
+                                <w:lang w:val="en-US"/>
+                              </w:rPr>
+                              <w:t>WebCam</w:t>
+                            </w:r>
+                            <w:proofErr w:type="spellEnd"/>
+                            <w:r>
+                              <w:rPr>
+                                <w:b/>
+                                <w:u w:val="single"/>
                                 <w:lang w:val="en-US"/>
                               </w:rPr>
                               <w:t xml:space="preserve"> </w:t>
@@ -89,6 +1224,8 @@
                             <w:proofErr w:type="spellStart"/>
                             <w:r>
                               <w:rPr>
+                                <w:b/>
+                                <w:u w:val="single"/>
                                 <w:lang w:val="en-US"/>
                               </w:rPr>
                               <w:t>Ré</w:t>
@@ -96,6 +1233,8 @@
                             <w:proofErr w:type="spellEnd"/>
                             <w:r>
                               <w:rPr>
+                                <w:b/>
+                                <w:u w:val="single"/>
                                 <w:lang w:val="en-US"/>
                               </w:rPr>
                               <w:br/>
@@ -132,13 +1271,7 @@
                               <w:rPr>
                                 <w:lang w:val="en-US"/>
                               </w:rPr>
-                              <w:t>0.</w:t>
-                            </w:r>
-                            <w:r>
-                              <w:rPr>
-                                <w:lang w:val="en-US"/>
-                              </w:rPr>
-                              <w:t>156</w:t>
+                              <w:t>0.156</w:t>
                             </w:r>
                             <w:r>
                               <w:rPr>
@@ -186,7 +1319,13 @@
                               <w:rPr>
                                 <w:lang w:val="en-US"/>
                               </w:rPr>
-                              <w:t xml:space="preserve"> Stream – 192.168.0.154/stream</w:t>
+                              <w:t xml:space="preserve"> Stream – 192.168.0.156</w:t>
+                            </w:r>
+                            <w:r>
+                              <w:rPr>
+                                <w:lang w:val="en-US"/>
+                              </w:rPr>
+                              <w:t>/stream</w:t>
                             </w:r>
                           </w:p>
                         </w:txbxContent>
@@ -208,11 +1347,7 @@
           </mc:Choice>
           <mc:Fallback>
             <w:pict>
-              <v:shapetype id="_x0000_t202" coordsize="21600,21600" o:spt="202" path="m,l,21600r21600,l21600,xe">
-                <v:stroke joinstyle="miter"/>
-                <v:path gradientshapeok="t" o:connecttype="rect"/>
-              </v:shapetype>
-              <v:shape id="Caixa de Texto 2" o:spid="_x0000_s1026" type="#_x0000_t202" style="position:absolute;margin-left:-58.85pt;margin-top:393.45pt;width:194.25pt;height:69.75pt;z-index:251673600;visibility:visible;mso-wrap-style:square;mso-width-percent:0;mso-height-percent:0;mso-wrap-distance-left:9pt;mso-wrap-distance-top:0;mso-wrap-distance-right:9pt;mso-wrap-distance-bottom:0;mso-position-horizontal:absolute;mso-position-horizontal-relative:text;mso-position-vertical:absolute;mso-position-vertical-relative:text;mso-width-percent:0;mso-height-percent:0;mso-width-relative:margin;mso-height-relative:margin;v-text-anchor:top" o:gfxdata="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">
+              <v:shape id="_x0000_s1030" type="#_x0000_t202" style="position:absolute;margin-left:-58.85pt;margin-top:421.2pt;width:194.25pt;height:69.75pt;z-index:251673600;visibility:visible;mso-wrap-style:square;mso-width-percent:0;mso-height-percent:0;mso-wrap-distance-left:9pt;mso-wrap-distance-top:0;mso-wrap-distance-right:9pt;mso-wrap-distance-bottom:0;mso-position-horizontal:absolute;mso-position-horizontal-relative:text;mso-position-vertical:absolute;mso-position-vertical-relative:text;mso-width-percent:0;mso-height-percent:0;mso-width-relative:margin;mso-height-relative:margin;v-text-anchor:top" o:gfxdata="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">
                 <v:textbox>
                   <w:txbxContent>
                     <w:p>
@@ -223,6 +1358,8 @@
                       </w:pPr>
                       <w:r>
                         <w:rPr>
+                          <w:b/>
+                          <w:u w:val="single"/>
                           <w:lang w:val="en-US"/>
                         </w:rPr>
                         <w:t xml:space="preserve">Esp32 </w:t>
@@ -230,19 +1367,17 @@
                       <w:proofErr w:type="spellStart"/>
                       <w:r>
                         <w:rPr>
-                          <w:lang w:val="en-US"/>
-                        </w:rPr>
-                        <w:t>Web</w:t>
-                      </w:r>
-                      <w:r>
-                        <w:rPr>
-                          <w:lang w:val="en-US"/>
-                        </w:rPr>
-                        <w:t>Cam</w:t>
-                      </w:r>
-                      <w:proofErr w:type="spellEnd"/>
-                      <w:r>
-                        <w:rPr>
+                          <w:b/>
+                          <w:u w:val="single"/>
+                          <w:lang w:val="en-US"/>
+                        </w:rPr>
+                        <w:t>WebCam</w:t>
+                      </w:r>
+                      <w:proofErr w:type="spellEnd"/>
+                      <w:r>
+                        <w:rPr>
+                          <w:b/>
+                          <w:u w:val="single"/>
                           <w:lang w:val="en-US"/>
                         </w:rPr>
                         <w:t xml:space="preserve"> </w:t>
@@ -250,6 +1385,8 @@
                       <w:proofErr w:type="spellStart"/>
                       <w:r>
                         <w:rPr>
+                          <w:b/>
+                          <w:u w:val="single"/>
                           <w:lang w:val="en-US"/>
                         </w:rPr>
                         <w:t>Ré</w:t>
@@ -257,6 +1394,8 @@
                       <w:proofErr w:type="spellEnd"/>
                       <w:r>
                         <w:rPr>
+                          <w:b/>
+                          <w:u w:val="single"/>
                           <w:lang w:val="en-US"/>
                         </w:rPr>
                         <w:br/>
@@ -293,13 +1432,7 @@
                         <w:rPr>
                           <w:lang w:val="en-US"/>
                         </w:rPr>
-                        <w:t>0.</w:t>
-                      </w:r>
-                      <w:r>
-                        <w:rPr>
-                          <w:lang w:val="en-US"/>
-                        </w:rPr>
-                        <w:t>156</w:t>
+                        <w:t>0.156</w:t>
                       </w:r>
                       <w:r>
                         <w:rPr>
@@ -347,7 +1480,13 @@
                         <w:rPr>
                           <w:lang w:val="en-US"/>
                         </w:rPr>
-                        <w:t xml:space="preserve"> Stream – 192.168.0.154/stream</w:t>
+                        <w:t xml:space="preserve"> Stream – 192.168.0.156</w:t>
+                      </w:r>
+                      <w:r>
+                        <w:rPr>
+                          <w:lang w:val="en-US"/>
+                        </w:rPr>
+                        <w:t>/stream</w:t>
                       </w:r>
                     </w:p>
                   </w:txbxContent>
@@ -365,307 +1504,13 @@
         <mc:AlternateContent>
           <mc:Choice Requires="wps">
             <w:drawing>
-              <wp:anchor distT="0" distB="0" distL="114300" distR="114300" simplePos="0" relativeHeight="251669504" behindDoc="0" locked="0" layoutInCell="1" allowOverlap="1" wp14:anchorId="7B36F6F5" wp14:editId="06AD14D6">
-                <wp:simplePos x="0" y="0"/>
-                <wp:positionH relativeFrom="column">
-                  <wp:posOffset>6786880</wp:posOffset>
-                </wp:positionH>
-                <wp:positionV relativeFrom="paragraph">
-                  <wp:posOffset>-737235</wp:posOffset>
-                </wp:positionV>
-                <wp:extent cx="2409825" cy="1762125"/>
-                <wp:effectExtent l="0" t="0" r="28575" b="28575"/>
-                <wp:wrapNone/>
-                <wp:docPr id="5" name="Caixa de Texto 2"/>
-                <wp:cNvGraphicFramePr>
-                  <a:graphicFrameLocks xmlns:a="http://schemas.openxmlformats.org/drawingml/2006/main"/>
-                </wp:cNvGraphicFramePr>
-                <a:graphic xmlns:a="http://schemas.openxmlformats.org/drawingml/2006/main">
-                  <a:graphicData uri="http://schemas.microsoft.com/office/word/2010/wordprocessingShape">
-                    <wps:wsp>
-                      <wps:cNvSpPr txBox="1">
-                        <a:spLocks noChangeArrowheads="1"/>
-                      </wps:cNvSpPr>
-                      <wps:spPr bwMode="auto">
-                        <a:xfrm>
-                          <a:off x="0" y="0"/>
-                          <a:ext cx="2409825" cy="1762125"/>
-                        </a:xfrm>
-                        <a:prstGeom prst="rect">
-                          <a:avLst/>
-                        </a:prstGeom>
-                        <a:solidFill>
-                          <a:srgbClr val="FFFFFF"/>
-                        </a:solidFill>
-                        <a:ln w="9525">
-                          <a:solidFill>
-                            <a:srgbClr val="000000"/>
-                          </a:solidFill>
-                          <a:miter lim="800000"/>
-                          <a:headEnd/>
-                          <a:tailEnd/>
-                        </a:ln>
-                      </wps:spPr>
-                      <wps:txbx>
-                        <w:txbxContent>
-                          <w:p>
-                            <w:proofErr w:type="spellStart"/>
-                            <w:r>
-                              <w:t>Raspberry</w:t>
-                            </w:r>
-                            <w:proofErr w:type="spellEnd"/>
-                            <w:r>
-                              <w:t xml:space="preserve"> PI Terra</w:t>
-                            </w:r>
-                            <w:r>
-                              <w:br/>
-                            </w:r>
-                            <w:proofErr w:type="spellStart"/>
-                            <w:r>
-                              <w:t>Ip</w:t>
-                            </w:r>
-                            <w:proofErr w:type="spellEnd"/>
-                            <w:r>
-                              <w:t xml:space="preserve"> Lan – 192.168.0.14</w:t>
-                            </w:r>
-                            <w:r>
-                              <w:br/>
-                            </w:r>
-                            <w:proofErr w:type="gramStart"/>
-                            <w:r>
-                              <w:t>WiFi</w:t>
-                            </w:r>
-                            <w:proofErr w:type="gramEnd"/>
-                            <w:r>
-                              <w:t xml:space="preserve"> 2.4Ghz em modo AP</w:t>
-                            </w:r>
-                            <w:r>
-                              <w:br/>
-                            </w:r>
-                            <w:proofErr w:type="spellStart"/>
-                            <w:r>
-                              <w:t>Ip</w:t>
-                            </w:r>
-                            <w:proofErr w:type="spellEnd"/>
-                            <w:r>
-                              <w:t xml:space="preserve"> WiFi – 192.168.5.1</w:t>
-                            </w:r>
-                            <w:r>
-                              <w:br/>
-                              <w:t>DHCP – 5.10 / 5.20</w:t>
-                            </w:r>
-                            <w:r>
-                              <w:br/>
-                            </w:r>
-                            <w:proofErr w:type="spellStart"/>
-                            <w:r>
-                              <w:t>Ssid</w:t>
-                            </w:r>
-                            <w:proofErr w:type="spellEnd"/>
-                            <w:r>
-                              <w:t xml:space="preserve"> – </w:t>
-                            </w:r>
-                            <w:proofErr w:type="spellStart"/>
-                            <w:r>
-                              <w:t>Solaris_AP</w:t>
-                            </w:r>
-                            <w:proofErr w:type="spellEnd"/>
-                            <w:r>
-                              <w:br/>
-                              <w:t>Senha – abcd</w:t>
-                            </w:r>
-                            <w:r>
-                              <w:t>e</w:t>
-                            </w:r>
-                            <w:r>
-                              <w:t>1234</w:t>
-                            </w:r>
-                            <w:r>
-                              <w:t>5</w:t>
-                            </w:r>
-                            <w:r>
-                              <w:br/>
-                            </w:r>
-                            <w:r>
-                              <w:rPr>
-                                <w:strike/>
-                              </w:rPr>
-                              <w:t xml:space="preserve">Tópico MQTT </w:t>
-                            </w:r>
-                            <w:r>
-                              <w:rPr>
-                                <w:strike/>
-                              </w:rPr>
-                              <w:t>/</w:t>
-                            </w:r>
-                            <w:proofErr w:type="spellStart"/>
-                            <w:r>
-                              <w:rPr>
-                                <w:strike/>
-                              </w:rPr>
-                              <w:t>app</w:t>
-                            </w:r>
-                            <w:proofErr w:type="spellEnd"/>
-                            <w:r>
-                              <w:rPr>
-                                <w:strike/>
-                              </w:rPr>
-                              <w:t>/dados</w:t>
-                            </w:r>
-                          </w:p>
-                        </w:txbxContent>
-                      </wps:txbx>
-                      <wps:bodyPr rot="0" vert="horz" wrap="square" lIns="91440" tIns="45720" rIns="91440" bIns="45720" anchor="t" anchorCtr="0">
-                        <a:noAutofit/>
-                      </wps:bodyPr>
-                    </wps:wsp>
-                  </a:graphicData>
-                </a:graphic>
-                <wp14:sizeRelH relativeFrom="margin">
-                  <wp14:pctWidth>0</wp14:pctWidth>
-                </wp14:sizeRelH>
-                <wp14:sizeRelV relativeFrom="margin">
-                  <wp14:pctHeight>0</wp14:pctHeight>
-                </wp14:sizeRelV>
-              </wp:anchor>
-            </w:drawing>
-          </mc:Choice>
-          <mc:Fallback>
-            <w:pict>
-              <v:shapetype id="_x0000_t202" coordsize="21600,21600" o:spt="202" path="m,l,21600r21600,l21600,xe">
-                <v:stroke joinstyle="miter"/>
-                <v:path gradientshapeok="t" o:connecttype="rect"/>
-              </v:shapetype>
-              <v:shape id="Caixa de Texto 2" o:spid="_x0000_s1026" type="#_x0000_t202" style="position:absolute;margin-left:534.4pt;margin-top:-58.05pt;width:189.75pt;height:138.75pt;z-index:251669504;visibility:visible;mso-wrap-style:square;mso-width-percent:0;mso-height-percent:0;mso-wrap-distance-left:9pt;mso-wrap-distance-top:0;mso-wrap-distance-right:9pt;mso-wrap-distance-bottom:0;mso-position-horizontal:absolute;mso-position-horizontal-relative:text;mso-position-vertical:absolute;mso-position-vertical-relative:text;mso-width-percent:0;mso-height-percent:0;mso-width-relative:margin;mso-height-relative:margin;v-text-anchor:top" o:gfxdata="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">
-                <v:textbox>
-                  <w:txbxContent>
-                    <w:p>
-                      <w:proofErr w:type="spellStart"/>
-                      <w:r>
-                        <w:t>Raspberry</w:t>
-                      </w:r>
-                      <w:proofErr w:type="spellEnd"/>
-                      <w:r>
-                        <w:t xml:space="preserve"> PI Terra</w:t>
-                      </w:r>
-                      <w:r>
-                        <w:br/>
-                      </w:r>
-                      <w:proofErr w:type="spellStart"/>
-                      <w:r>
-                        <w:t>Ip</w:t>
-                      </w:r>
-                      <w:proofErr w:type="spellEnd"/>
-                      <w:r>
-                        <w:t xml:space="preserve"> Lan – 192.168.0.14</w:t>
-                      </w:r>
-                      <w:r>
-                        <w:br/>
-                      </w:r>
-                      <w:proofErr w:type="gramStart"/>
-                      <w:r>
-                        <w:t>WiFi</w:t>
-                      </w:r>
-                      <w:proofErr w:type="gramEnd"/>
-                      <w:r>
-                        <w:t xml:space="preserve"> 2.4Ghz em modo AP</w:t>
-                      </w:r>
-                      <w:r>
-                        <w:br/>
-                      </w:r>
-                      <w:proofErr w:type="spellStart"/>
-                      <w:r>
-                        <w:t>Ip</w:t>
-                      </w:r>
-                      <w:proofErr w:type="spellEnd"/>
-                      <w:r>
-                        <w:t xml:space="preserve"> WiFi – 192.168.5.1</w:t>
-                      </w:r>
-                      <w:r>
-                        <w:br/>
-                        <w:t>DHCP – 5.10 / 5.20</w:t>
-                      </w:r>
-                      <w:r>
-                        <w:br/>
-                      </w:r>
-                      <w:proofErr w:type="spellStart"/>
-                      <w:r>
-                        <w:t>Ssid</w:t>
-                      </w:r>
-                      <w:proofErr w:type="spellEnd"/>
-                      <w:r>
-                        <w:t xml:space="preserve"> – </w:t>
-                      </w:r>
-                      <w:proofErr w:type="spellStart"/>
-                      <w:r>
-                        <w:t>Solaris_AP</w:t>
-                      </w:r>
-                      <w:proofErr w:type="spellEnd"/>
-                      <w:r>
-                        <w:br/>
-                        <w:t>Senha – abcd</w:t>
-                      </w:r>
-                      <w:r>
-                        <w:t>e</w:t>
-                      </w:r>
-                      <w:r>
-                        <w:t>1234</w:t>
-                      </w:r>
-                      <w:r>
-                        <w:t>5</w:t>
-                      </w:r>
-                      <w:r>
-                        <w:br/>
-                      </w:r>
-                      <w:r>
-                        <w:rPr>
-                          <w:strike/>
-                        </w:rPr>
-                        <w:t xml:space="preserve">Tópico MQTT </w:t>
-                      </w:r>
-                      <w:r>
-                        <w:rPr>
-                          <w:strike/>
-                        </w:rPr>
-                        <w:t>/</w:t>
-                      </w:r>
-                      <w:proofErr w:type="spellStart"/>
-                      <w:r>
-                        <w:rPr>
-                          <w:strike/>
-                        </w:rPr>
-                        <w:t>app</w:t>
-                      </w:r>
-                      <w:proofErr w:type="spellEnd"/>
-                      <w:r>
-                        <w:rPr>
-                          <w:strike/>
-                        </w:rPr>
-                        <w:t>/dados</w:t>
-                      </w:r>
-                    </w:p>
-                  </w:txbxContent>
-                </v:textbox>
-              </v:shape>
-            </w:pict>
-          </mc:Fallback>
-        </mc:AlternateContent>
-      </w:r>
-      <w:r>
-        <w:rPr>
-          <w:noProof/>
-          <w:lang w:eastAsia="pt-BR"/>
-        </w:rPr>
-        <mc:AlternateContent>
-          <mc:Choice Requires="wps">
-            <w:drawing>
-              <wp:anchor distT="0" distB="0" distL="114300" distR="114300" simplePos="0" relativeHeight="251661312" behindDoc="0" locked="0" layoutInCell="1" allowOverlap="1" wp14:anchorId="390504B9" wp14:editId="109302C7">
+              <wp:anchor distT="0" distB="0" distL="114300" distR="114300" simplePos="0" relativeHeight="251661312" behindDoc="0" locked="0" layoutInCell="1" allowOverlap="1" wp14:anchorId="3A10CCEC" wp14:editId="31924A49">
                 <wp:simplePos x="0" y="0"/>
                 <wp:positionH relativeFrom="column">
                   <wp:posOffset>-747395</wp:posOffset>
                 </wp:positionH>
                 <wp:positionV relativeFrom="paragraph">
-                  <wp:posOffset>2548890</wp:posOffset>
+                  <wp:posOffset>3063240</wp:posOffset>
                 </wp:positionV>
                 <wp:extent cx="2466975" cy="904875"/>
                 <wp:effectExtent l="0" t="0" r="28575" b="28575"/>
@@ -710,6 +1555,8 @@
                             </w:pPr>
                             <w:r>
                               <w:rPr>
+                                <w:b/>
+                                <w:u w:val="single"/>
                                 <w:lang w:val="en-US"/>
                               </w:rPr>
                               <w:t xml:space="preserve">Esp32 </w:t>
@@ -717,12 +1564,16 @@
                             <w:proofErr w:type="spellStart"/>
                             <w:r>
                               <w:rPr>
+                                <w:b/>
+                                <w:u w:val="single"/>
                                 <w:lang w:val="en-US"/>
                               </w:rPr>
                               <w:t>W</w:t>
                             </w:r>
                             <w:r>
                               <w:rPr>
+                                <w:b/>
+                                <w:u w:val="single"/>
                                 <w:lang w:val="en-US"/>
                               </w:rPr>
                               <w:t>ebServer</w:t>
@@ -730,6 +1581,8 @@
                             <w:proofErr w:type="spellEnd"/>
                             <w:r>
                               <w:rPr>
+                                <w:b/>
+                                <w:u w:val="single"/>
                                 <w:lang w:val="en-US"/>
                               </w:rPr>
                               <w:br/>
@@ -862,7 +1715,7 @@
           </mc:Choice>
           <mc:Fallback>
             <w:pict>
-              <v:shape id="_x0000_s1027" type="#_x0000_t202" style="position:absolute;margin-left:-58.85pt;margin-top:200.7pt;width:194.25pt;height:71.25pt;z-index:251661312;visibility:visible;mso-wrap-style:square;mso-width-percent:0;mso-height-percent:0;mso-wrap-distance-left:9pt;mso-wrap-distance-top:0;mso-wrap-distance-right:9pt;mso-wrap-distance-bottom:0;mso-position-horizontal:absolute;mso-position-horizontal-relative:text;mso-position-vertical:absolute;mso-position-vertical-relative:text;mso-width-percent:0;mso-height-percent:0;mso-width-relative:margin;mso-height-relative:margin;v-text-anchor:top" o:gfxdata="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">
+              <v:shape id="_x0000_s1031" type="#_x0000_t202" style="position:absolute;margin-left:-58.85pt;margin-top:241.2pt;width:194.25pt;height:71.25pt;z-index:251661312;visibility:visible;mso-wrap-style:square;mso-width-percent:0;mso-height-percent:0;mso-wrap-distance-left:9pt;mso-wrap-distance-top:0;mso-wrap-distance-right:9pt;mso-wrap-distance-bottom:0;mso-position-horizontal:absolute;mso-position-horizontal-relative:text;mso-position-vertical:absolute;mso-position-vertical-relative:text;mso-width-percent:0;mso-height-percent:0;mso-width-relative:margin;mso-height-relative:margin;v-text-anchor:top" o:gfxdata="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">
                 <v:textbox>
                   <w:txbxContent>
                     <w:p>
@@ -873,6 +1726,8 @@
                       </w:pPr>
                       <w:r>
                         <w:rPr>
+                          <w:b/>
+                          <w:u w:val="single"/>
                           <w:lang w:val="en-US"/>
                         </w:rPr>
                         <w:t xml:space="preserve">Esp32 </w:t>
@@ -880,12 +1735,16 @@
                       <w:proofErr w:type="spellStart"/>
                       <w:r>
                         <w:rPr>
+                          <w:b/>
+                          <w:u w:val="single"/>
                           <w:lang w:val="en-US"/>
                         </w:rPr>
                         <w:t>W</w:t>
                       </w:r>
                       <w:r>
                         <w:rPr>
+                          <w:b/>
+                          <w:u w:val="single"/>
                           <w:lang w:val="en-US"/>
                         </w:rPr>
                         <w:t>ebServer</w:t>
@@ -893,6 +1752,8 @@
                       <w:proofErr w:type="spellEnd"/>
                       <w:r>
                         <w:rPr>
+                          <w:b/>
+                          <w:u w:val="single"/>
                           <w:lang w:val="en-US"/>
                         </w:rPr>
                         <w:br/>
@@ -999,8 +1860,6 @@
                         </w:rPr>
                         <w:t xml:space="preserve"> – 192.168.0.12</w:t>
                       </w:r>
-                      <w:bookmarkStart w:id="1" w:name="_GoBack"/>
-                      <w:bookmarkEnd w:id="1"/>
                       <w:r>
                         <w:rPr>
                           <w:lang w:val="en-US"/>
@@ -1023,18 +1882,18 @@
         <mc:AlternateContent>
           <mc:Choice Requires="wps">
             <w:drawing>
-              <wp:anchor distT="0" distB="0" distL="114300" distR="114300" simplePos="0" relativeHeight="251671552" behindDoc="0" locked="0" layoutInCell="1" allowOverlap="1" wp14:anchorId="72DE5066" wp14:editId="55BF5D87">
+              <wp:anchor distT="0" distB="0" distL="114300" distR="114300" simplePos="0" relativeHeight="251663360" behindDoc="0" locked="0" layoutInCell="1" allowOverlap="1" wp14:anchorId="5438901C" wp14:editId="18FD67DA">
                 <wp:simplePos x="0" y="0"/>
                 <wp:positionH relativeFrom="column">
                   <wp:posOffset>-747395</wp:posOffset>
                 </wp:positionH>
                 <wp:positionV relativeFrom="paragraph">
-                  <wp:posOffset>3806190</wp:posOffset>
+                  <wp:posOffset>1376680</wp:posOffset>
                 </wp:positionV>
-                <wp:extent cx="2466975" cy="885825"/>
+                <wp:extent cx="2524125" cy="1438275"/>
                 <wp:effectExtent l="0" t="0" r="28575" b="28575"/>
                 <wp:wrapNone/>
-                <wp:docPr id="6" name="Caixa de Texto 2"/>
+                <wp:docPr id="2" name="Caixa de Texto 2"/>
                 <wp:cNvGraphicFramePr>
                   <a:graphicFrameLocks xmlns:a="http://schemas.openxmlformats.org/drawingml/2006/main"/>
                 </wp:cNvGraphicFramePr>
@@ -1047,7 +1906,597 @@
                       <wps:spPr bwMode="auto">
                         <a:xfrm>
                           <a:off x="0" y="0"/>
-                          <a:ext cx="2466975" cy="885825"/>
+                          <a:ext cx="2524125" cy="1438275"/>
+                        </a:xfrm>
+                        <a:prstGeom prst="rect">
+                          <a:avLst/>
+                        </a:prstGeom>
+                        <a:solidFill>
+                          <a:srgbClr val="FFFFFF"/>
+                        </a:solidFill>
+                        <a:ln w="9525">
+                          <a:solidFill>
+                            <a:srgbClr val="000000"/>
+                          </a:solidFill>
+                          <a:miter lim="800000"/>
+                          <a:headEnd/>
+                          <a:tailEnd/>
+                        </a:ln>
+                      </wps:spPr>
+                      <wps:txbx>
+                        <w:txbxContent>
+                          <w:p>
+                            <w:r>
+                              <w:rPr>
+                                <w:b/>
+                                <w:u w:val="single"/>
+                              </w:rPr>
+                              <w:t>Tablet Painel Barco / Câmera Piloto</w:t>
+                            </w:r>
+                            <w:r>
+                              <w:rPr>
+                                <w:b/>
+                                <w:u w:val="single"/>
+                              </w:rPr>
+                              <w:br/>
+                            </w:r>
+                            <w:proofErr w:type="spellStart"/>
+                            <w:r>
+                              <w:t>Ip</w:t>
+                            </w:r>
+                            <w:proofErr w:type="spellEnd"/>
+                            <w:r>
+                              <w:t xml:space="preserve"> </w:t>
+                            </w:r>
+                            <w:proofErr w:type="spellStart"/>
+                            <w:r>
+                              <w:t>Wifi</w:t>
+                            </w:r>
+                            <w:proofErr w:type="spellEnd"/>
+                            <w:r>
+                              <w:t xml:space="preserve"> – 192.168.</w:t>
+                            </w:r>
+                            <w:r>
+                              <w:t>0.150</w:t>
+                            </w:r>
+                            <w:r>
+                              <w:br/>
+                            </w:r>
+                            <w:proofErr w:type="gramStart"/>
+                            <w:r>
+                              <w:t>WiFi</w:t>
+                            </w:r>
+                            <w:proofErr w:type="gramEnd"/>
+                            <w:r>
+                              <w:t xml:space="preserve"> 2.4Ghz</w:t>
+                            </w:r>
+                            <w:r>
+                              <w:br/>
+                            </w:r>
+                            <w:proofErr w:type="spellStart"/>
+                            <w:r>
+                              <w:t>IpWebCam</w:t>
+                            </w:r>
+                            <w:proofErr w:type="spellEnd"/>
+                            <w:r>
+                              <w:t xml:space="preserve"> – 192.168.0.1</w:t>
+                            </w:r>
+                            <w:r>
+                              <w:t>50</w:t>
+                            </w:r>
+                            <w:r>
+                              <w:t>:8032/</w:t>
+                            </w:r>
+                            <w:proofErr w:type="spellStart"/>
+                            <w:r>
+                              <w:t>video</w:t>
+                            </w:r>
+                            <w:proofErr w:type="spellEnd"/>
+                            <w:r>
+                              <w:br/>
+                            </w:r>
+                            <w:proofErr w:type="spellStart"/>
+                            <w:r>
+                              <w:t>http</w:t>
+                            </w:r>
+                            <w:proofErr w:type="spellEnd"/>
+                            <w:r>
+                              <w:t xml:space="preserve"> </w:t>
+                            </w:r>
+                            <w:proofErr w:type="spellStart"/>
+                            <w:r>
+                              <w:t>request</w:t>
+                            </w:r>
+                            <w:proofErr w:type="spellEnd"/>
+                            <w:r>
+                              <w:t xml:space="preserve"> - </w:t>
+                            </w:r>
+                            <w:hyperlink r:id="rId5" w:history="1">
+                              <w:r>
+                                <w:rPr>
+                                  <w:rStyle w:val="Hyperlink"/>
+                                </w:rPr>
+                                <w:t>http://192.168.0.12/info</w:t>
+                              </w:r>
+                            </w:hyperlink>
+                            <w:r>
+                              <w:br/>
+                              <w:t>(IP onde o APP “Display” solicita dados ao ESP Web Server</w:t>
+                            </w:r>
+                            <w:r>
+                              <w:t>)</w:t>
+                            </w:r>
+                          </w:p>
+                        </w:txbxContent>
+                      </wps:txbx>
+                      <wps:bodyPr rot="0" vert="horz" wrap="square" lIns="91440" tIns="45720" rIns="91440" bIns="45720" anchor="t" anchorCtr="0">
+                        <a:noAutofit/>
+                      </wps:bodyPr>
+                    </wps:wsp>
+                  </a:graphicData>
+                </a:graphic>
+                <wp14:sizeRelH relativeFrom="margin">
+                  <wp14:pctWidth>0</wp14:pctWidth>
+                </wp14:sizeRelH>
+                <wp14:sizeRelV relativeFrom="margin">
+                  <wp14:pctHeight>0</wp14:pctHeight>
+                </wp14:sizeRelV>
+              </wp:anchor>
+            </w:drawing>
+          </mc:Choice>
+          <mc:Fallback>
+            <w:pict>
+              <v:shape id="_x0000_s1032" type="#_x0000_t202" style="position:absolute;margin-left:-58.85pt;margin-top:108.4pt;width:198.75pt;height:113.25pt;z-index:251663360;visibility:visible;mso-wrap-style:square;mso-width-percent:0;mso-height-percent:0;mso-wrap-distance-left:9pt;mso-wrap-distance-top:0;mso-wrap-distance-right:9pt;mso-wrap-distance-bottom:0;mso-position-horizontal:absolute;mso-position-horizontal-relative:text;mso-position-vertical:absolute;mso-position-vertical-relative:text;mso-width-percent:0;mso-height-percent:0;mso-width-relative:margin;mso-height-relative:margin;v-text-anchor:top" o:gfxdata="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">
+                <v:textbox>
+                  <w:txbxContent>
+                    <w:p>
+                      <w:r>
+                        <w:rPr>
+                          <w:b/>
+                          <w:u w:val="single"/>
+                        </w:rPr>
+                        <w:t>Tablet Painel Barco / Câmera Piloto</w:t>
+                      </w:r>
+                      <w:r>
+                        <w:rPr>
+                          <w:b/>
+                          <w:u w:val="single"/>
+                        </w:rPr>
+                        <w:br/>
+                      </w:r>
+                      <w:proofErr w:type="spellStart"/>
+                      <w:r>
+                        <w:t>Ip</w:t>
+                      </w:r>
+                      <w:proofErr w:type="spellEnd"/>
+                      <w:r>
+                        <w:t xml:space="preserve"> </w:t>
+                      </w:r>
+                      <w:proofErr w:type="spellStart"/>
+                      <w:r>
+                        <w:t>Wifi</w:t>
+                      </w:r>
+                      <w:proofErr w:type="spellEnd"/>
+                      <w:r>
+                        <w:t xml:space="preserve"> – 192.168.</w:t>
+                      </w:r>
+                      <w:r>
+                        <w:t>0.150</w:t>
+                      </w:r>
+                      <w:r>
+                        <w:br/>
+                      </w:r>
+                      <w:proofErr w:type="gramStart"/>
+                      <w:r>
+                        <w:t>WiFi</w:t>
+                      </w:r>
+                      <w:proofErr w:type="gramEnd"/>
+                      <w:r>
+                        <w:t xml:space="preserve"> 2.4Ghz</w:t>
+                      </w:r>
+                      <w:r>
+                        <w:br/>
+                      </w:r>
+                      <w:proofErr w:type="spellStart"/>
+                      <w:r>
+                        <w:t>IpWebCam</w:t>
+                      </w:r>
+                      <w:proofErr w:type="spellEnd"/>
+                      <w:r>
+                        <w:t xml:space="preserve"> – 192.168.0.1</w:t>
+                      </w:r>
+                      <w:r>
+                        <w:t>50</w:t>
+                      </w:r>
+                      <w:r>
+                        <w:t>:8032/</w:t>
+                      </w:r>
+                      <w:proofErr w:type="spellStart"/>
+                      <w:r>
+                        <w:t>video</w:t>
+                      </w:r>
+                      <w:proofErr w:type="spellEnd"/>
+                      <w:r>
+                        <w:br/>
+                      </w:r>
+                      <w:proofErr w:type="spellStart"/>
+                      <w:r>
+                        <w:t>http</w:t>
+                      </w:r>
+                      <w:proofErr w:type="spellEnd"/>
+                      <w:r>
+                        <w:t xml:space="preserve"> </w:t>
+                      </w:r>
+                      <w:proofErr w:type="spellStart"/>
+                      <w:r>
+                        <w:t>request</w:t>
+                      </w:r>
+                      <w:proofErr w:type="spellEnd"/>
+                      <w:r>
+                        <w:t xml:space="preserve"> - </w:t>
+                      </w:r>
+                      <w:hyperlink r:id="rId6" w:history="1">
+                        <w:r>
+                          <w:rPr>
+                            <w:rStyle w:val="Hyperlink"/>
+                          </w:rPr>
+                          <w:t>http://192.168.0.12/info</w:t>
+                        </w:r>
+                      </w:hyperlink>
+                      <w:r>
+                        <w:br/>
+                        <w:t>(IP onde o APP “Display” solicita dados ao ESP Web Server</w:t>
+                      </w:r>
+                      <w:r>
+                        <w:t>)</w:t>
+                      </w:r>
+                    </w:p>
+                  </w:txbxContent>
+                </v:textbox>
+              </v:shape>
+            </w:pict>
+          </mc:Fallback>
+        </mc:AlternateContent>
+      </w:r>
+      <w:r>
+        <w:rPr>
+          <w:noProof/>
+          <w:lang w:eastAsia="pt-BR"/>
+        </w:rPr>
+        <mc:AlternateContent>
+          <mc:Choice Requires="wps">
+            <w:drawing>
+              <wp:anchor distT="0" distB="0" distL="114300" distR="114300" simplePos="0" relativeHeight="251667456" behindDoc="0" locked="0" layoutInCell="1" allowOverlap="1" wp14:anchorId="4C85DC54" wp14:editId="46625CF4">
+                <wp:simplePos x="0" y="0"/>
+                <wp:positionH relativeFrom="column">
+                  <wp:posOffset>4586605</wp:posOffset>
+                </wp:positionH>
+                <wp:positionV relativeFrom="paragraph">
+                  <wp:posOffset>-737870</wp:posOffset>
+                </wp:positionV>
+                <wp:extent cx="1732915" cy="2352675"/>
+                <wp:effectExtent l="0" t="0" r="19685" b="28575"/>
+                <wp:wrapNone/>
+                <wp:docPr id="4" name="Caixa de Texto 2"/>
+                <wp:cNvGraphicFramePr>
+                  <a:graphicFrameLocks xmlns:a="http://schemas.openxmlformats.org/drawingml/2006/main"/>
+                </wp:cNvGraphicFramePr>
+                <a:graphic xmlns:a="http://schemas.openxmlformats.org/drawingml/2006/main">
+                  <a:graphicData uri="http://schemas.microsoft.com/office/word/2010/wordprocessingShape">
+                    <wps:wsp>
+                      <wps:cNvSpPr txBox="1">
+                        <a:spLocks noChangeArrowheads="1"/>
+                      </wps:cNvSpPr>
+                      <wps:spPr bwMode="auto">
+                        <a:xfrm>
+                          <a:off x="0" y="0"/>
+                          <a:ext cx="1732915" cy="2352675"/>
+                        </a:xfrm>
+                        <a:prstGeom prst="rect">
+                          <a:avLst/>
+                        </a:prstGeom>
+                        <a:solidFill>
+                          <a:srgbClr val="FFFFFF"/>
+                        </a:solidFill>
+                        <a:ln w="9525">
+                          <a:solidFill>
+                            <a:srgbClr val="000000"/>
+                          </a:solidFill>
+                          <a:miter lim="800000"/>
+                          <a:headEnd/>
+                          <a:tailEnd/>
+                        </a:ln>
+                      </wps:spPr>
+                      <wps:txbx>
+                        <w:txbxContent>
+                          <w:p>
+                            <w:r>
+                              <w:rPr>
+                                <w:b/>
+                                <w:u w:val="single"/>
+                              </w:rPr>
+                              <w:t xml:space="preserve">Ant. </w:t>
+                            </w:r>
+                            <w:proofErr w:type="spellStart"/>
+                            <w:r>
+                              <w:rPr>
+                                <w:b/>
+                                <w:u w:val="single"/>
+                              </w:rPr>
+                              <w:t>Wifi</w:t>
+                            </w:r>
+                            <w:proofErr w:type="spellEnd"/>
+                            <w:r>
+                              <w:rPr>
+                                <w:b/>
+                                <w:u w:val="single"/>
+                              </w:rPr>
+                              <w:t xml:space="preserve"> </w:t>
+                            </w:r>
+                            <w:proofErr w:type="gramStart"/>
+                            <w:r>
+                              <w:rPr>
+                                <w:b/>
+                                <w:u w:val="single"/>
+                              </w:rPr>
+                              <w:t>5Ghz</w:t>
+                            </w:r>
+                            <w:proofErr w:type="gramEnd"/>
+                            <w:r>
+                              <w:rPr>
+                                <w:b/>
+                                <w:u w:val="single"/>
+                              </w:rPr>
+                              <w:t xml:space="preserve"> Terra</w:t>
+                            </w:r>
+                            <w:r>
+                              <w:rPr>
+                                <w:b/>
+                                <w:u w:val="single"/>
+                              </w:rPr>
+                              <w:br/>
+                            </w:r>
+                            <w:r>
+                              <w:t>(PROSERVER_A)</w:t>
+                            </w:r>
+                            <w:r>
+                              <w:br/>
+                            </w:r>
+                            <w:proofErr w:type="spellStart"/>
+                            <w:r>
+                              <w:t>Ip</w:t>
+                            </w:r>
+                            <w:proofErr w:type="spellEnd"/>
+                            <w:r>
+                              <w:t xml:space="preserve"> Lan – 192.168.0.1</w:t>
+                            </w:r>
+                            <w:r>
+                              <w:br/>
+                              <w:t>WiFi 5Ghz</w:t>
+                            </w:r>
+                            <w:r>
+                              <w:br/>
+                              <w:t>(</w:t>
+                            </w:r>
+                            <w:proofErr w:type="spellStart"/>
+                            <w:r>
+                              <w:t>Wifi</w:t>
+                            </w:r>
+                            <w:proofErr w:type="spellEnd"/>
+                            <w:r>
+                              <w:t xml:space="preserve"> em Bridge com a Lan)</w:t>
+                            </w:r>
+                            <w:r>
+                              <w:br/>
+                              <w:t>D</w:t>
+                            </w:r>
+                            <w:r>
+                              <w:t>HCP ativo (100 / 199)</w:t>
+                            </w:r>
+                            <w:r>
+                              <w:br/>
+                            </w:r>
+                            <w:proofErr w:type="spellStart"/>
+                            <w:r>
+                              <w:t>Ssid</w:t>
+                            </w:r>
+                            <w:proofErr w:type="spellEnd"/>
+                            <w:r>
+                              <w:t xml:space="preserve"> – PROSERVER_</w:t>
+                            </w:r>
+                            <w:r>
+                              <w:t xml:space="preserve"> A</w:t>
+                            </w:r>
+                            <w:r>
+                              <w:t>/C</w:t>
+                            </w:r>
+                          </w:p>
+                          <w:p>
+                            <w:r>
+                              <w:t xml:space="preserve">*Antenas configuradas em modo WDS, para conexão </w:t>
+                            </w:r>
+                            <w:proofErr w:type="gramStart"/>
+                            <w:r>
+                              <w:t>automática</w:t>
+                            </w:r>
+                            <w:proofErr w:type="gramEnd"/>
+                          </w:p>
+                          <w:p/>
+                        </w:txbxContent>
+                      </wps:txbx>
+                      <wps:bodyPr rot="0" vert="horz" wrap="square" lIns="91440" tIns="45720" rIns="91440" bIns="45720" anchor="t" anchorCtr="0">
+                        <a:noAutofit/>
+                      </wps:bodyPr>
+                    </wps:wsp>
+                  </a:graphicData>
+                </a:graphic>
+                <wp14:sizeRelH relativeFrom="margin">
+                  <wp14:pctWidth>0</wp14:pctWidth>
+                </wp14:sizeRelH>
+                <wp14:sizeRelV relativeFrom="margin">
+                  <wp14:pctHeight>0</wp14:pctHeight>
+                </wp14:sizeRelV>
+              </wp:anchor>
+            </w:drawing>
+          </mc:Choice>
+          <mc:Fallback>
+            <w:pict>
+              <v:shape id="_x0000_s1033" type="#_x0000_t202" style="position:absolute;margin-left:361.15pt;margin-top:-58.1pt;width:136.45pt;height:185.25pt;z-index:251667456;visibility:visible;mso-wrap-style:square;mso-width-percent:0;mso-height-percent:0;mso-wrap-distance-left:9pt;mso-wrap-distance-top:0;mso-wrap-distance-right:9pt;mso-wrap-distance-bottom:0;mso-position-horizontal:absolute;mso-position-horizontal-relative:text;mso-position-vertical:absolute;mso-position-vertical-relative:text;mso-width-percent:0;mso-height-percent:0;mso-width-relative:margin;mso-height-relative:margin;v-text-anchor:top" o:gfxdata="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">
+                <v:textbox>
+                  <w:txbxContent>
+                    <w:p>
+                      <w:r>
+                        <w:rPr>
+                          <w:b/>
+                          <w:u w:val="single"/>
+                        </w:rPr>
+                        <w:t xml:space="preserve">Ant. </w:t>
+                      </w:r>
+                      <w:proofErr w:type="spellStart"/>
+                      <w:r>
+                        <w:rPr>
+                          <w:b/>
+                          <w:u w:val="single"/>
+                        </w:rPr>
+                        <w:t>Wifi</w:t>
+                      </w:r>
+                      <w:proofErr w:type="spellEnd"/>
+                      <w:r>
+                        <w:rPr>
+                          <w:b/>
+                          <w:u w:val="single"/>
+                        </w:rPr>
+                        <w:t xml:space="preserve"> </w:t>
+                      </w:r>
+                      <w:proofErr w:type="gramStart"/>
+                      <w:r>
+                        <w:rPr>
+                          <w:b/>
+                          <w:u w:val="single"/>
+                        </w:rPr>
+                        <w:t>5Ghz</w:t>
+                      </w:r>
+                      <w:proofErr w:type="gramEnd"/>
+                      <w:r>
+                        <w:rPr>
+                          <w:b/>
+                          <w:u w:val="single"/>
+                        </w:rPr>
+                        <w:t xml:space="preserve"> Terra</w:t>
+                      </w:r>
+                      <w:r>
+                        <w:rPr>
+                          <w:b/>
+                          <w:u w:val="single"/>
+                        </w:rPr>
+                        <w:br/>
+                      </w:r>
+                      <w:r>
+                        <w:t>(PROSERVER_A)</w:t>
+                      </w:r>
+                      <w:r>
+                        <w:br/>
+                      </w:r>
+                      <w:proofErr w:type="spellStart"/>
+                      <w:r>
+                        <w:t>Ip</w:t>
+                      </w:r>
+                      <w:proofErr w:type="spellEnd"/>
+                      <w:r>
+                        <w:t xml:space="preserve"> Lan – 192.168.0.1</w:t>
+                      </w:r>
+                      <w:r>
+                        <w:br/>
+                        <w:t>WiFi 5Ghz</w:t>
+                      </w:r>
+                      <w:r>
+                        <w:br/>
+                        <w:t>(</w:t>
+                      </w:r>
+                      <w:proofErr w:type="spellStart"/>
+                      <w:r>
+                        <w:t>Wifi</w:t>
+                      </w:r>
+                      <w:proofErr w:type="spellEnd"/>
+                      <w:r>
+                        <w:t xml:space="preserve"> em Bridge com a Lan)</w:t>
+                      </w:r>
+                      <w:r>
+                        <w:br/>
+                        <w:t>D</w:t>
+                      </w:r>
+                      <w:r>
+                        <w:t>HCP ativo (100 / 199)</w:t>
+                      </w:r>
+                      <w:r>
+                        <w:br/>
+                      </w:r>
+                      <w:proofErr w:type="spellStart"/>
+                      <w:r>
+                        <w:t>Ssid</w:t>
+                      </w:r>
+                      <w:proofErr w:type="spellEnd"/>
+                      <w:r>
+                        <w:t xml:space="preserve"> – PROSERVER_</w:t>
+                      </w:r>
+                      <w:r>
+                        <w:t xml:space="preserve"> A</w:t>
+                      </w:r>
+                      <w:r>
+                        <w:t>/C</w:t>
+                      </w:r>
+                    </w:p>
+                    <w:p>
+                      <w:r>
+                        <w:t xml:space="preserve">*Antenas configuradas em modo WDS, para conexão </w:t>
+                      </w:r>
+                      <w:proofErr w:type="gramStart"/>
+                      <w:r>
+                        <w:t>automática</w:t>
+                      </w:r>
+                      <w:proofErr w:type="gramEnd"/>
+                    </w:p>
+                    <w:p/>
+                  </w:txbxContent>
+                </v:textbox>
+              </v:shape>
+            </w:pict>
+          </mc:Fallback>
+        </mc:AlternateContent>
+      </w:r>
+      <w:r>
+        <w:rPr>
+          <w:noProof/>
+          <w:lang w:eastAsia="pt-BR"/>
+        </w:rPr>
+        <mc:AlternateContent>
+          <mc:Choice Requires="wps">
+            <w:drawing>
+              <wp:anchor distT="0" distB="0" distL="114300" distR="114300" simplePos="0" relativeHeight="251680768" behindDoc="0" locked="0" layoutInCell="1" allowOverlap="1" wp14:anchorId="4694DFB2" wp14:editId="58568E72">
+                <wp:simplePos x="0" y="0"/>
+                <wp:positionH relativeFrom="column">
+                  <wp:posOffset>6615430</wp:posOffset>
+                </wp:positionH>
+                <wp:positionV relativeFrom="paragraph">
+                  <wp:posOffset>1196340</wp:posOffset>
+                </wp:positionV>
+                <wp:extent cx="2581275" cy="2543175"/>
+                <wp:effectExtent l="0" t="0" r="28575" b="28575"/>
+                <wp:wrapNone/>
+                <wp:docPr id="12" name="Caixa de Texto 2"/>
+                <wp:cNvGraphicFramePr>
+                  <a:graphicFrameLocks xmlns:a="http://schemas.openxmlformats.org/drawingml/2006/main"/>
+                </wp:cNvGraphicFramePr>
+                <a:graphic xmlns:a="http://schemas.openxmlformats.org/drawingml/2006/main">
+                  <a:graphicData uri="http://schemas.microsoft.com/office/word/2010/wordprocessingShape">
+                    <wps:wsp>
+                      <wps:cNvSpPr txBox="1">
+                        <a:spLocks noChangeArrowheads="1"/>
+                      </wps:cNvSpPr>
+                      <wps:spPr bwMode="auto">
+                        <a:xfrm>
+                          <a:off x="0" y="0"/>
+                          <a:ext cx="2581275" cy="2543175"/>
                         </a:xfrm>
                         <a:prstGeom prst="rect">
                           <a:avLst/>
@@ -1069,148 +2518,168 @@
                           <w:p>
                             <w:pPr>
                               <w:rPr>
-                                <w:lang w:val="en-US"/>
+                                <w:u w:val="single"/>
                               </w:rPr>
                             </w:pPr>
                             <w:r>
                               <w:rPr>
-                                <w:lang w:val="en-US"/>
-                              </w:rPr>
-                              <w:t xml:space="preserve">Esp32 </w:t>
-                            </w:r>
-                            <w:proofErr w:type="spellStart"/>
-                            <w:r>
-                              <w:rPr>
-                                <w:lang w:val="en-US"/>
-                              </w:rPr>
-                              <w:t>Web</w:t>
-                            </w:r>
-                            <w:r>
-                              <w:rPr>
-                                <w:lang w:val="en-US"/>
-                              </w:rPr>
-                              <w:t>Cam</w:t>
-                            </w:r>
-                            <w:proofErr w:type="spellEnd"/>
-                            <w:r>
-                              <w:rPr>
-                                <w:lang w:val="en-US"/>
-                              </w:rPr>
+                                <w:b/>
+                                <w:u w:val="single"/>
+                              </w:rPr>
+                              <w:t>Tablet Monitoramento</w:t>
+                            </w:r>
+                            <w:r>
+                              <w:rPr>
+                                <w:b/>
+                                <w:u w:val="single"/>
+                              </w:rPr>
+                              <w:br/>
+                            </w:r>
+                            <w:proofErr w:type="spellStart"/>
+                            <w:r>
+                              <w:t>Ip</w:t>
+                            </w:r>
+                            <w:proofErr w:type="spellEnd"/>
+                            <w:r>
                               <w:t xml:space="preserve"> </w:t>
                             </w:r>
                             <w:proofErr w:type="spellStart"/>
                             <w:r>
-                              <w:rPr>
-                                <w:lang w:val="en-US"/>
-                              </w:rPr>
-                              <w:t>Vante</w:t>
-                            </w:r>
-                            <w:proofErr w:type="spellEnd"/>
-                            <w:r>
-                              <w:rPr>
-                                <w:lang w:val="en-US"/>
-                              </w:rPr>
-                              <w:br/>
-                            </w:r>
-                            <w:proofErr w:type="spellStart"/>
-                            <w:r>
-                              <w:rPr>
-                                <w:lang w:val="en-US"/>
-                              </w:rPr>
-                              <w:t>Ip</w:t>
-                            </w:r>
-                            <w:proofErr w:type="spellEnd"/>
-                            <w:r>
-                              <w:rPr>
-                                <w:lang w:val="en-US"/>
-                              </w:rPr>
+                              <w:t>Wifi</w:t>
+                            </w:r>
+                            <w:proofErr w:type="spellEnd"/>
+                            <w:r>
+                              <w:t xml:space="preserve"> – Automático</w:t>
+                            </w:r>
+                            <w:r>
+                              <w:br/>
+                            </w:r>
+                            <w:proofErr w:type="gramStart"/>
+                            <w:r>
+                              <w:t>WiFi</w:t>
+                            </w:r>
+                            <w:proofErr w:type="gramEnd"/>
+                            <w:r>
+                              <w:t xml:space="preserve"> 2.4Ghz</w:t>
+                            </w:r>
+                            <w:r>
+                              <w:br/>
+                            </w:r>
+                            <w:proofErr w:type="spellStart"/>
+                            <w:r>
+                              <w:t>http</w:t>
+                            </w:r>
+                            <w:proofErr w:type="spellEnd"/>
+                            <w:r>
                               <w:t xml:space="preserve"> </w:t>
                             </w:r>
                             <w:proofErr w:type="spellStart"/>
                             <w:r>
-                              <w:rPr>
-                                <w:lang w:val="en-US"/>
-                              </w:rPr>
-                              <w:t>Wifi</w:t>
-                            </w:r>
-                            <w:proofErr w:type="spellEnd"/>
-                            <w:r>
-                              <w:rPr>
-                                <w:lang w:val="en-US"/>
-                              </w:rPr>
-                              <w:t xml:space="preserve"> – 192.168.</w:t>
-                            </w:r>
-                            <w:r>
-                              <w:rPr>
-                                <w:lang w:val="en-US"/>
-                              </w:rPr>
-                              <w:t>0.</w:t>
-                            </w:r>
-                            <w:r>
-                              <w:rPr>
-                                <w:lang w:val="en-US"/>
-                              </w:rPr>
-                              <w:t>154</w:t>
-                            </w:r>
-                            <w:r>
-                              <w:rPr>
-                                <w:lang w:val="en-US"/>
-                              </w:rPr>
-                              <w:br/>
-                            </w:r>
-                            <w:proofErr w:type="spellStart"/>
-                            <w:r>
-                              <w:rPr>
-                                <w:lang w:val="en-US"/>
-                              </w:rPr>
-                              <w:t>WiFi</w:t>
-                            </w:r>
-                            <w:proofErr w:type="spellEnd"/>
-                            <w:r>
-                              <w:rPr>
-                                <w:lang w:val="en-US"/>
-                              </w:rPr>
-                              <w:t xml:space="preserve"> 2.4</w:t>
-                            </w:r>
-                            <w:proofErr w:type="gramStart"/>
-                            <w:r>
-                              <w:rPr>
-                                <w:lang w:val="en-US"/>
-                              </w:rPr>
-                              <w:t>Ghz</w:t>
-                            </w:r>
-                            <w:r>
-                              <w:rPr>
-                                <w:lang w:val="en-US"/>
-                              </w:rPr>
-                              <w:br/>
-                            </w:r>
-                            <w:proofErr w:type="spellStart"/>
-                            <w:r>
-                              <w:rPr>
-                                <w:lang w:val="en-US"/>
-                              </w:rPr>
-                              <w:t>Ip</w:t>
-                            </w:r>
-                            <w:proofErr w:type="spellEnd"/>
-                            <w:proofErr w:type="gramEnd"/>
-                            <w:r>
-                              <w:rPr>
-                                <w:lang w:val="en-US"/>
-                              </w:rPr>
-                              <w:t xml:space="preserve"> Stream – 192.168.0.1</w:t>
-                            </w:r>
-                            <w:r>
-                              <w:rPr>
-                                <w:lang w:val="en-US"/>
-                              </w:rPr>
-                              <w:t>54</w:t>
-                            </w:r>
-                            <w:r>
-                              <w:rPr>
-                                <w:lang w:val="en-US"/>
-                              </w:rPr>
-                              <w:t>/stream</w:t>
+                              <w:t>request</w:t>
+                            </w:r>
+                            <w:proofErr w:type="spellEnd"/>
+                            <w:r>
+                              <w:t xml:space="preserve"> - </w:t>
+                            </w:r>
+                            <w:hyperlink r:id="rId7" w:history="1">
+                              <w:r>
+                                <w:rPr>
+                                  <w:rStyle w:val="Hyperlink"/>
+                                </w:rPr>
+                                <w:t>http://192.168.0.12/info</w:t>
+                              </w:r>
+                            </w:hyperlink>
+                            <w:r>
+                              <w:br/>
+                            </w:r>
+                            <w:r>
+                              <w:t>(IP onde o APP “</w:t>
+                            </w:r>
+                            <w:r>
+                              <w:t>Monitoramento</w:t>
+                            </w:r>
+                            <w:r>
+                              <w:t xml:space="preserve">” solicita dados ao ESP Web </w:t>
+                            </w:r>
+                            <w:bookmarkStart w:id="0" w:name="_GoBack"/>
+                            <w:r>
+                              <w:t>Server</w:t>
+                            </w:r>
+                            <w:r>
+                              <w:t xml:space="preserve"> no barco</w:t>
+                            </w:r>
+                            <w:r>
+                              <w:t>)</w:t>
+                            </w:r>
+                            <w:r>
+                              <w:br/>
+                              <w:t>Câme</w:t>
+                            </w:r>
+                            <w:bookmarkEnd w:id="0"/>
+                            <w:r>
+                              <w:t xml:space="preserve">ras </w:t>
+                            </w:r>
+                            <w:proofErr w:type="spellStart"/>
+                            <w:r>
+                              <w:t>Request</w:t>
+                            </w:r>
+                            <w:proofErr w:type="spellEnd"/>
+                            <w:r>
+                              <w:t xml:space="preserve"> - </w:t>
+                            </w:r>
+                            <w:r>
+                              <w:br/>
+                            </w:r>
+                            <w:r>
+                              <w:t>192.168.0.154/</w:t>
+                            </w:r>
+                            <w:proofErr w:type="spellStart"/>
+                            <w:r>
+                              <w:t>stream</w:t>
+                            </w:r>
+                            <w:proofErr w:type="spellEnd"/>
+                            <w:r>
+                              <w:br/>
+                            </w:r>
+                            <w:r>
+                              <w:t>192.168.0.1</w:t>
+                            </w:r>
+                            <w:r>
+                              <w:t>56</w:t>
+                            </w:r>
+                            <w:r>
+                              <w:t>/</w:t>
+                            </w:r>
+                            <w:proofErr w:type="spellStart"/>
+                            <w:r>
+                              <w:t>stream</w:t>
+                            </w:r>
+                            <w:proofErr w:type="spellEnd"/>
+                            <w:r>
+                              <w:br/>
+                            </w:r>
+                            <w:proofErr w:type="spellStart"/>
+                            <w:r>
+                              <w:t>IpWebCam</w:t>
+                            </w:r>
+                            <w:proofErr w:type="spellEnd"/>
+                            <w:r>
+                              <w:t xml:space="preserve"> – 192.168.0.150:8032/</w:t>
+                            </w:r>
+                            <w:r>
+                              <w:t>vídeo</w:t>
+                            </w:r>
+                            <w:r>
+                              <w:br/>
+                              <w:t>(</w:t>
+                            </w:r>
+                            <w:proofErr w:type="spellStart"/>
+                            <w:r>
+                              <w:t>IP’s</w:t>
+                            </w:r>
+                            <w:proofErr w:type="spellEnd"/>
+                            <w:r>
+                              <w:t xml:space="preserve"> onde o APP “Monitoramento” solicita vídeo as câmeras)</w:t>
                             </w:r>
                           </w:p>
                         </w:txbxContent>
@@ -1232,154 +2701,174 @@
           </mc:Choice>
           <mc:Fallback>
             <w:pict>
-              <v:shape id="_x0000_s1029" type="#_x0000_t202" style="position:absolute;margin-left:-58.85pt;margin-top:299.7pt;width:194.25pt;height:69.75pt;z-index:251671552;visibility:visible;mso-wrap-style:square;mso-width-percent:0;mso-height-percent:0;mso-wrap-distance-left:9pt;mso-wrap-distance-top:0;mso-wrap-distance-right:9pt;mso-wrap-distance-bottom:0;mso-position-horizontal:absolute;mso-position-horizontal-relative:text;mso-position-vertical:absolute;mso-position-vertical-relative:text;mso-width-percent:0;mso-height-percent:0;mso-width-relative:margin;mso-height-relative:margin;v-text-anchor:top" o:gfxdata="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">
+              <v:shape id="_x0000_s1034" type="#_x0000_t202" style="position:absolute;margin-left:520.9pt;margin-top:94.2pt;width:203.25pt;height:200.25pt;z-index:251680768;visibility:visible;mso-wrap-style:square;mso-width-percent:0;mso-height-percent:0;mso-wrap-distance-left:9pt;mso-wrap-distance-top:0;mso-wrap-distance-right:9pt;mso-wrap-distance-bottom:0;mso-position-horizontal:absolute;mso-position-horizontal-relative:text;mso-position-vertical:absolute;mso-position-vertical-relative:text;mso-width-percent:0;mso-height-percent:0;mso-width-relative:margin;mso-height-relative:margin;v-text-anchor:top" o:gfxdata="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">
                 <v:textbox>
                   <w:txbxContent>
                     <w:p>
                       <w:pPr>
                         <w:rPr>
-                          <w:lang w:val="en-US"/>
+                          <w:u w:val="single"/>
                         </w:rPr>
                       </w:pPr>
                       <w:r>
                         <w:rPr>
-                          <w:lang w:val="en-US"/>
-                        </w:rPr>
-                        <w:t xml:space="preserve">Esp32 </w:t>
-                      </w:r>
-                      <w:proofErr w:type="spellStart"/>
-                      <w:r>
-                        <w:rPr>
-                          <w:lang w:val="en-US"/>
-                        </w:rPr>
-                        <w:t>Web</w:t>
-                      </w:r>
-                      <w:r>
-                        <w:rPr>
-                          <w:lang w:val="en-US"/>
-                        </w:rPr>
-                        <w:t>Cam</w:t>
-                      </w:r>
-                      <w:proofErr w:type="spellEnd"/>
-                      <w:r>
-                        <w:rPr>
-                          <w:lang w:val="en-US"/>
-                        </w:rPr>
+                          <w:b/>
+                          <w:u w:val="single"/>
+                        </w:rPr>
+                        <w:t>Tablet Monitoramento</w:t>
+                      </w:r>
+                      <w:r>
+                        <w:rPr>
+                          <w:b/>
+                          <w:u w:val="single"/>
+                        </w:rPr>
+                        <w:br/>
+                      </w:r>
+                      <w:proofErr w:type="spellStart"/>
+                      <w:r>
+                        <w:t>Ip</w:t>
+                      </w:r>
+                      <w:proofErr w:type="spellEnd"/>
+                      <w:r>
                         <w:t xml:space="preserve"> </w:t>
                       </w:r>
                       <w:proofErr w:type="spellStart"/>
                       <w:r>
-                        <w:rPr>
-                          <w:lang w:val="en-US"/>
-                        </w:rPr>
-                        <w:t>Vante</w:t>
-                      </w:r>
-                      <w:proofErr w:type="spellEnd"/>
-                      <w:r>
-                        <w:rPr>
-                          <w:lang w:val="en-US"/>
-                        </w:rPr>
-                        <w:br/>
-                      </w:r>
-                      <w:proofErr w:type="spellStart"/>
-                      <w:r>
-                        <w:rPr>
-                          <w:lang w:val="en-US"/>
-                        </w:rPr>
-                        <w:t>Ip</w:t>
-                      </w:r>
-                      <w:proofErr w:type="spellEnd"/>
-                      <w:r>
-                        <w:rPr>
-                          <w:lang w:val="en-US"/>
-                        </w:rPr>
+                        <w:t>Wifi</w:t>
+                      </w:r>
+                      <w:proofErr w:type="spellEnd"/>
+                      <w:r>
+                        <w:t xml:space="preserve"> – Automático</w:t>
+                      </w:r>
+                      <w:r>
+                        <w:br/>
+                      </w:r>
+                      <w:proofErr w:type="gramStart"/>
+                      <w:r>
+                        <w:t>WiFi</w:t>
+                      </w:r>
+                      <w:proofErr w:type="gramEnd"/>
+                      <w:r>
+                        <w:t xml:space="preserve"> 2.4Ghz</w:t>
+                      </w:r>
+                      <w:r>
+                        <w:br/>
+                      </w:r>
+                      <w:proofErr w:type="spellStart"/>
+                      <w:r>
+                        <w:t>http</w:t>
+                      </w:r>
+                      <w:proofErr w:type="spellEnd"/>
+                      <w:r>
                         <w:t xml:space="preserve"> </w:t>
                       </w:r>
                       <w:proofErr w:type="spellStart"/>
                       <w:r>
-                        <w:rPr>
-                          <w:lang w:val="en-US"/>
-                        </w:rPr>
-                        <w:t>Wifi</w:t>
-                      </w:r>
-                      <w:proofErr w:type="spellEnd"/>
-                      <w:r>
-                        <w:rPr>
-                          <w:lang w:val="en-US"/>
-                        </w:rPr>
-                        <w:t xml:space="preserve"> – 192.168.</w:t>
-                      </w:r>
-                      <w:r>
-                        <w:rPr>
-                          <w:lang w:val="en-US"/>
-                        </w:rPr>
-                        <w:t>0.</w:t>
-                      </w:r>
-                      <w:r>
-                        <w:rPr>
-                          <w:lang w:val="en-US"/>
-                        </w:rPr>
-                        <w:t>154</w:t>
-                      </w:r>
-                      <w:r>
-                        <w:rPr>
-                          <w:lang w:val="en-US"/>
-                        </w:rPr>
-                        <w:br/>
-                      </w:r>
-                      <w:proofErr w:type="spellStart"/>
-                      <w:r>
-                        <w:rPr>
-                          <w:lang w:val="en-US"/>
-                        </w:rPr>
-                        <w:t>WiFi</w:t>
-                      </w:r>
-                      <w:proofErr w:type="spellEnd"/>
-                      <w:r>
-                        <w:rPr>
-                          <w:lang w:val="en-US"/>
-                        </w:rPr>
-                        <w:t xml:space="preserve"> 2.4</w:t>
-                      </w:r>
-                      <w:proofErr w:type="gramStart"/>
-                      <w:r>
-                        <w:rPr>
-                          <w:lang w:val="en-US"/>
-                        </w:rPr>
-                        <w:t>Ghz</w:t>
-                      </w:r>
-                      <w:r>
-                        <w:rPr>
-                          <w:lang w:val="en-US"/>
-                        </w:rPr>
-                        <w:br/>
-                      </w:r>
-                      <w:proofErr w:type="spellStart"/>
-                      <w:r>
-                        <w:rPr>
-                          <w:lang w:val="en-US"/>
-                        </w:rPr>
-                        <w:t>Ip</w:t>
-                      </w:r>
-                      <w:proofErr w:type="spellEnd"/>
-                      <w:proofErr w:type="gramEnd"/>
-                      <w:r>
-                        <w:rPr>
-                          <w:lang w:val="en-US"/>
-                        </w:rPr>
-                        <w:t xml:space="preserve"> Stream – 192.168.0.1</w:t>
-                      </w:r>
-                      <w:r>
-                        <w:rPr>
-                          <w:lang w:val="en-US"/>
-                        </w:rPr>
-                        <w:t>54</w:t>
-                      </w:r>
-                      <w:r>
-                        <w:rPr>
-                          <w:lang w:val="en-US"/>
-                        </w:rPr>
-                        <w:t>/stream</w:t>
+                        <w:t>request</w:t>
+                      </w:r>
+                      <w:proofErr w:type="spellEnd"/>
+                      <w:r>
+                        <w:t xml:space="preserve"> - </w:t>
+                      </w:r>
+                      <w:hyperlink r:id="rId8" w:history="1">
+                        <w:r>
+                          <w:rPr>
+                            <w:rStyle w:val="Hyperlink"/>
+                          </w:rPr>
+                          <w:t>http://192.168.0.12/info</w:t>
+                        </w:r>
+                      </w:hyperlink>
+                      <w:r>
+                        <w:br/>
+                      </w:r>
+                      <w:r>
+                        <w:t>(IP onde o APP “</w:t>
+                      </w:r>
+                      <w:r>
+                        <w:t>Monitoramento</w:t>
+                      </w:r>
+                      <w:r>
+                        <w:t xml:space="preserve">” solicita dados ao ESP Web </w:t>
+                      </w:r>
+                      <w:bookmarkStart w:id="1" w:name="_GoBack"/>
+                      <w:r>
+                        <w:t>Server</w:t>
+                      </w:r>
+                      <w:r>
+                        <w:t xml:space="preserve"> no barco</w:t>
+                      </w:r>
+                      <w:r>
+                        <w:t>)</w:t>
+                      </w:r>
+                      <w:r>
+                        <w:br/>
+                        <w:t>Câme</w:t>
+                      </w:r>
+                      <w:bookmarkEnd w:id="1"/>
+                      <w:r>
+                        <w:t xml:space="preserve">ras </w:t>
+                      </w:r>
+                      <w:proofErr w:type="spellStart"/>
+                      <w:r>
+                        <w:t>Request</w:t>
+                      </w:r>
+                      <w:proofErr w:type="spellEnd"/>
+                      <w:r>
+                        <w:t xml:space="preserve"> - </w:t>
+                      </w:r>
+                      <w:r>
+                        <w:br/>
+                      </w:r>
+                      <w:r>
+                        <w:t>192.168.0.154/</w:t>
+                      </w:r>
+                      <w:proofErr w:type="spellStart"/>
+                      <w:r>
+                        <w:t>stream</w:t>
+                      </w:r>
+                      <w:proofErr w:type="spellEnd"/>
+                      <w:r>
+                        <w:br/>
+                      </w:r>
+                      <w:r>
+                        <w:t>192.168.0.1</w:t>
+                      </w:r>
+                      <w:r>
+                        <w:t>56</w:t>
+                      </w:r>
+                      <w:r>
+                        <w:t>/</w:t>
+                      </w:r>
+                      <w:proofErr w:type="spellStart"/>
+                      <w:r>
+                        <w:t>stream</w:t>
+                      </w:r>
+                      <w:proofErr w:type="spellEnd"/>
+                      <w:r>
+                        <w:br/>
+                      </w:r>
+                      <w:proofErr w:type="spellStart"/>
+                      <w:r>
+                        <w:t>IpWebCam</w:t>
+                      </w:r>
+                      <w:proofErr w:type="spellEnd"/>
+                      <w:r>
+                        <w:t xml:space="preserve"> – 192.168.0.150:8032/</w:t>
+                      </w:r>
+                      <w:r>
+                        <w:t>vídeo</w:t>
+                      </w:r>
+                      <w:r>
+                        <w:br/>
+                        <w:t>(</w:t>
+                      </w:r>
+                      <w:proofErr w:type="spellStart"/>
+                      <w:r>
+                        <w:t>IP’s</w:t>
+                      </w:r>
+                      <w:proofErr w:type="spellEnd"/>
+                      <w:r>
+                        <w:t xml:space="preserve"> onde o APP “Monitoramento” solicita vídeo as câmeras)</w:t>
                       </w:r>
                     </w:p>
                   </w:txbxContent>
@@ -1397,18 +2886,18 @@
         <mc:AlternateContent>
           <mc:Choice Requires="wps">
             <w:drawing>
-              <wp:anchor distT="0" distB="0" distL="114300" distR="114300" simplePos="0" relativeHeight="251663360" behindDoc="0" locked="0" layoutInCell="1" allowOverlap="1" wp14:anchorId="2973E347" wp14:editId="5DE2EF76">
+              <wp:anchor distT="0" distB="0" distL="114300" distR="114300" simplePos="0" relativeHeight="251678720" behindDoc="0" locked="0" layoutInCell="1" allowOverlap="1" wp14:anchorId="0BA3A301" wp14:editId="1FB10CF2">
                 <wp:simplePos x="0" y="0"/>
                 <wp:positionH relativeFrom="column">
-                  <wp:posOffset>-747395</wp:posOffset>
+                  <wp:posOffset>5472430</wp:posOffset>
                 </wp:positionH>
                 <wp:positionV relativeFrom="paragraph">
-                  <wp:posOffset>1024891</wp:posOffset>
+                  <wp:posOffset>3930015</wp:posOffset>
                 </wp:positionV>
-                <wp:extent cx="2524125" cy="1123950"/>
-                <wp:effectExtent l="0" t="0" r="28575" b="19050"/>
+                <wp:extent cx="2419350" cy="942975"/>
+                <wp:effectExtent l="0" t="0" r="19050" b="28575"/>
                 <wp:wrapNone/>
-                <wp:docPr id="2" name="Caixa de Texto 2"/>
+                <wp:docPr id="11" name="Caixa de Texto 2"/>
                 <wp:cNvGraphicFramePr>
                   <a:graphicFrameLocks xmlns:a="http://schemas.openxmlformats.org/drawingml/2006/main"/>
                 </wp:cNvGraphicFramePr>
@@ -1421,7 +2910,7 @@
                       <wps:spPr bwMode="auto">
                         <a:xfrm>
                           <a:off x="0" y="0"/>
-                          <a:ext cx="2524125" cy="1123950"/>
+                          <a:ext cx="2419350" cy="942975"/>
                         </a:xfrm>
                         <a:prstGeom prst="rect">
                           <a:avLst/>
@@ -1442,134 +2931,20 @@
                         <w:txbxContent>
                           <w:p>
                             <w:pPr>
-                              <w:rPr>
-                                <w:lang w:val="en-US"/>
+                              <w:jc w:val="center"/>
+                              <w:rPr>
+                                <w:b/>
+                                <w:sz w:val="48"/>
+                                <w:szCs w:val="48"/>
                               </w:rPr>
                             </w:pPr>
                             <w:r>
                               <w:rPr>
-                                <w:lang w:val="en-US"/>
-                              </w:rPr>
-                              <w:t>Tablet Display</w:t>
-                            </w:r>
-                            <w:r>
-                              <w:rPr>
-                                <w:lang w:val="en-US"/>
-                              </w:rPr>
-                              <w:br/>
-                            </w:r>
-                            <w:proofErr w:type="spellStart"/>
-                            <w:r>
-                              <w:rPr>
-                                <w:lang w:val="en-US"/>
-                              </w:rPr>
-                              <w:t>Ip</w:t>
-                            </w:r>
-                            <w:proofErr w:type="spellEnd"/>
-                            <w:r>
-                              <w:rPr>
-                                <w:lang w:val="en-US"/>
-                              </w:rPr>
-                              <w:t xml:space="preserve"> </w:t>
-                            </w:r>
-                            <w:proofErr w:type="spellStart"/>
-                            <w:r>
-                              <w:rPr>
-                                <w:lang w:val="en-US"/>
-                              </w:rPr>
-                              <w:t>Wifi</w:t>
-                            </w:r>
-                            <w:proofErr w:type="spellEnd"/>
-                            <w:r>
-                              <w:rPr>
-                                <w:lang w:val="en-US"/>
-                              </w:rPr>
-                              <w:t xml:space="preserve"> – 192.168.</w:t>
-                            </w:r>
-                            <w:r>
-                              <w:rPr>
-                                <w:lang w:val="en-US"/>
-                              </w:rPr>
-                              <w:t>0.150</w:t>
-                            </w:r>
-                            <w:r>
-                              <w:rPr>
-                                <w:lang w:val="en-US"/>
-                              </w:rPr>
-                              <w:br/>
-                            </w:r>
-                            <w:proofErr w:type="spellStart"/>
-                            <w:r>
-                              <w:rPr>
-                                <w:lang w:val="en-US"/>
-                              </w:rPr>
-                              <w:t>WiFi</w:t>
-                            </w:r>
-                            <w:proofErr w:type="spellEnd"/>
-                            <w:r>
-                              <w:rPr>
-                                <w:lang w:val="en-US"/>
-                              </w:rPr>
-                              <w:t xml:space="preserve"> 2.4</w:t>
-                            </w:r>
-                            <w:proofErr w:type="gramStart"/>
-                            <w:r>
-                              <w:rPr>
-                                <w:lang w:val="en-US"/>
-                              </w:rPr>
-                              <w:t>Ghz</w:t>
-                            </w:r>
-                            <w:r>
-                              <w:rPr>
-                                <w:lang w:val="en-US"/>
-                              </w:rPr>
-                              <w:br/>
-                            </w:r>
-                            <w:proofErr w:type="spellStart"/>
-                            <w:r>
-                              <w:rPr>
-                                <w:lang w:val="en-US"/>
-                              </w:rPr>
-                              <w:t>IpWebCam</w:t>
-                            </w:r>
-                            <w:proofErr w:type="spellEnd"/>
-                            <w:proofErr w:type="gramEnd"/>
-                            <w:r>
-                              <w:rPr>
-                                <w:lang w:val="en-US"/>
-                              </w:rPr>
-                              <w:t xml:space="preserve"> – 192.168.0.1</w:t>
-                            </w:r>
-                            <w:r>
-                              <w:rPr>
-                                <w:lang w:val="en-US"/>
-                              </w:rPr>
-                              <w:t>50</w:t>
-                            </w:r>
-                            <w:r>
-                              <w:rPr>
-                                <w:lang w:val="en-US"/>
-                              </w:rPr>
-                              <w:t>:8032/video</w:t>
-                            </w:r>
-                            <w:r>
-                              <w:rPr>
-                                <w:lang w:val="en-US"/>
-                              </w:rPr>
-                              <w:br/>
-                              <w:t xml:space="preserve">http request - </w:t>
-                            </w:r>
-                            <w:r>
-                              <w:rPr>
-                                <w:lang w:val="en-US"/>
-                              </w:rPr>
-                              <w:t>http://192.168.0.12</w:t>
-                            </w:r>
-                            <w:r>
-                              <w:rPr>
-                                <w:lang w:val="en-US"/>
-                              </w:rPr>
-                              <w:t>/info</w:t>
+                                <w:b/>
+                                <w:sz w:val="48"/>
+                                <w:szCs w:val="48"/>
+                              </w:rPr>
+                              <w:t>Coisas Presente em Terra</w:t>
                             </w:r>
                           </w:p>
                         </w:txbxContent>
@@ -1591,145 +2966,25 @@
           </mc:Choice>
           <mc:Fallback>
             <w:pict>
-              <v:shapetype id="_x0000_t202" coordsize="21600,21600" o:spt="202" path="m,l,21600r21600,l21600,xe">
-                <v:stroke joinstyle="miter"/>
-                <v:path gradientshapeok="t" o:connecttype="rect"/>
-              </v:shapetype>
-              <v:shape id="_x0000_s1029" type="#_x0000_t202" style="position:absolute;margin-left:-58.85pt;margin-top:80.7pt;width:198.75pt;height:88.5pt;z-index:251663360;visibility:visible;mso-wrap-style:square;mso-width-percent:0;mso-height-percent:0;mso-wrap-distance-left:9pt;mso-wrap-distance-top:0;mso-wrap-distance-right:9pt;mso-wrap-distance-bottom:0;mso-position-horizontal:absolute;mso-position-horizontal-relative:text;mso-position-vertical:absolute;mso-position-vertical-relative:text;mso-width-percent:0;mso-height-percent:0;mso-width-relative:margin;mso-height-relative:margin;v-text-anchor:top" o:gfxdata="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">
+              <v:shape id="_x0000_s1035" type="#_x0000_t202" style="position:absolute;margin-left:430.9pt;margin-top:309.45pt;width:190.5pt;height:74.25pt;z-index:251678720;visibility:visible;mso-wrap-style:square;mso-width-percent:0;mso-height-percent:0;mso-wrap-distance-left:9pt;mso-wrap-distance-top:0;mso-wrap-distance-right:9pt;mso-wrap-distance-bottom:0;mso-position-horizontal:absolute;mso-position-horizontal-relative:text;mso-position-vertical:absolute;mso-position-vertical-relative:text;mso-width-percent:0;mso-height-percent:0;mso-width-relative:margin;mso-height-relative:margin;v-text-anchor:top" o:gfxdata="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">
                 <v:textbox>
                   <w:txbxContent>
                     <w:p>
                       <w:pPr>
-                        <w:rPr>
-                          <w:lang w:val="en-US"/>
+                        <w:jc w:val="center"/>
+                        <w:rPr>
+                          <w:b/>
+                          <w:sz w:val="48"/>
+                          <w:szCs w:val="48"/>
                         </w:rPr>
                       </w:pPr>
                       <w:r>
                         <w:rPr>
-                          <w:lang w:val="en-US"/>
-                        </w:rPr>
-                        <w:t>Tablet Display</w:t>
-                      </w:r>
-                      <w:r>
-                        <w:rPr>
-                          <w:lang w:val="en-US"/>
-                        </w:rPr>
-                        <w:br/>
-                      </w:r>
-                      <w:proofErr w:type="spellStart"/>
-                      <w:r>
-                        <w:rPr>
-                          <w:lang w:val="en-US"/>
-                        </w:rPr>
-                        <w:t>Ip</w:t>
-                      </w:r>
-                      <w:proofErr w:type="spellEnd"/>
-                      <w:r>
-                        <w:rPr>
-                          <w:lang w:val="en-US"/>
-                        </w:rPr>
-                        <w:t xml:space="preserve"> </w:t>
-                      </w:r>
-                      <w:proofErr w:type="spellStart"/>
-                      <w:r>
-                        <w:rPr>
-                          <w:lang w:val="en-US"/>
-                        </w:rPr>
-                        <w:t>Wifi</w:t>
-                      </w:r>
-                      <w:proofErr w:type="spellEnd"/>
-                      <w:r>
-                        <w:rPr>
-                          <w:lang w:val="en-US"/>
-                        </w:rPr>
-                        <w:t xml:space="preserve"> – 192.168.</w:t>
-                      </w:r>
-                      <w:r>
-                        <w:rPr>
-                          <w:lang w:val="en-US"/>
-                        </w:rPr>
-                        <w:t>0.150</w:t>
-                      </w:r>
-                      <w:r>
-                        <w:rPr>
-                          <w:lang w:val="en-US"/>
-                        </w:rPr>
-                        <w:br/>
-                      </w:r>
-                      <w:proofErr w:type="spellStart"/>
-                      <w:r>
-                        <w:rPr>
-                          <w:lang w:val="en-US"/>
-                        </w:rPr>
-                        <w:t>WiFi</w:t>
-                      </w:r>
-                      <w:proofErr w:type="spellEnd"/>
-                      <w:r>
-                        <w:rPr>
-                          <w:lang w:val="en-US"/>
-                        </w:rPr>
-                        <w:t xml:space="preserve"> 2.4</w:t>
-                      </w:r>
-                      <w:proofErr w:type="gramStart"/>
-                      <w:r>
-                        <w:rPr>
-                          <w:lang w:val="en-US"/>
-                        </w:rPr>
-                        <w:t>Ghz</w:t>
-                      </w:r>
-                      <w:r>
-                        <w:rPr>
-                          <w:lang w:val="en-US"/>
-                        </w:rPr>
-                        <w:br/>
-                      </w:r>
-                      <w:proofErr w:type="spellStart"/>
-                      <w:r>
-                        <w:rPr>
-                          <w:lang w:val="en-US"/>
-                        </w:rPr>
-                        <w:t>IpWebCam</w:t>
-                      </w:r>
-                      <w:proofErr w:type="spellEnd"/>
-                      <w:proofErr w:type="gramEnd"/>
-                      <w:r>
-                        <w:rPr>
-                          <w:lang w:val="en-US"/>
-                        </w:rPr>
-                        <w:t xml:space="preserve"> – 192.168.0.1</w:t>
-                      </w:r>
-                      <w:r>
-                        <w:rPr>
-                          <w:lang w:val="en-US"/>
-                        </w:rPr>
-                        <w:t>50</w:t>
-                      </w:r>
-                      <w:r>
-                        <w:rPr>
-                          <w:lang w:val="en-US"/>
-                        </w:rPr>
-                        <w:t>:8032/video</w:t>
-                      </w:r>
-                      <w:r>
-                        <w:rPr>
-                          <w:lang w:val="en-US"/>
-                        </w:rPr>
-                        <w:br/>
-                        <w:t xml:space="preserve">http request - </w:t>
-                      </w:r>
-                      <w:r>
-                        <w:rPr>
-                          <w:lang w:val="en-US"/>
-                        </w:rPr>
-                        <w:t>http://192.168.0.12</w:t>
-                      </w:r>
-                      <w:bookmarkStart w:id="1" w:name="_GoBack"/>
-                      <w:bookmarkEnd w:id="1"/>
-                      <w:r>
-                        <w:rPr>
-                          <w:lang w:val="en-US"/>
-                        </w:rPr>
-                        <w:t>/info</w:t>
+                          <w:b/>
+                          <w:sz w:val="48"/>
+                          <w:szCs w:val="48"/>
+                        </w:rPr>
+                        <w:t>Coisas Presente em Terra</w:t>
                       </w:r>
                     </w:p>
                   </w:txbxContent>
@@ -1747,7 +3002,74 @@
         <mc:AlternateContent>
           <mc:Choice Requires="wps">
             <w:drawing>
-              <wp:anchor distT="0" distB="0" distL="114300" distR="114300" simplePos="0" relativeHeight="251659264" behindDoc="0" locked="0" layoutInCell="1" allowOverlap="1" wp14:anchorId="66096572" wp14:editId="1185AF9E">
+              <wp:anchor distT="0" distB="0" distL="114300" distR="114300" simplePos="0" relativeHeight="251674624" behindDoc="0" locked="0" layoutInCell="1" allowOverlap="1" wp14:anchorId="3EF17D2A" wp14:editId="515B7EBD">
+                <wp:simplePos x="0" y="0"/>
+                <wp:positionH relativeFrom="column">
+                  <wp:posOffset>4338955</wp:posOffset>
+                </wp:positionH>
+                <wp:positionV relativeFrom="paragraph">
+                  <wp:posOffset>-861061</wp:posOffset>
+                </wp:positionV>
+                <wp:extent cx="0" cy="7096125"/>
+                <wp:effectExtent l="19050" t="0" r="38100" b="9525"/>
+                <wp:wrapNone/>
+                <wp:docPr id="8" name="Conector reto 8"/>
+                <wp:cNvGraphicFramePr/>
+                <a:graphic xmlns:a="http://schemas.openxmlformats.org/drawingml/2006/main">
+                  <a:graphicData uri="http://schemas.microsoft.com/office/word/2010/wordprocessingShape">
+                    <wps:wsp>
+                      <wps:cNvCnPr/>
+                      <wps:spPr>
+                        <a:xfrm>
+                          <a:off x="0" y="0"/>
+                          <a:ext cx="0" cy="7096125"/>
+                        </a:xfrm>
+                        <a:prstGeom prst="line">
+                          <a:avLst/>
+                        </a:prstGeom>
+                        <a:ln w="57150">
+                          <a:solidFill>
+                            <a:srgbClr val="FF0000"/>
+                          </a:solidFill>
+                        </a:ln>
+                      </wps:spPr>
+                      <wps:style>
+                        <a:lnRef idx="1">
+                          <a:schemeClr val="accent1"/>
+                        </a:lnRef>
+                        <a:fillRef idx="0">
+                          <a:schemeClr val="accent1"/>
+                        </a:fillRef>
+                        <a:effectRef idx="0">
+                          <a:schemeClr val="accent1"/>
+                        </a:effectRef>
+                        <a:fontRef idx="minor">
+                          <a:schemeClr val="tx1"/>
+                        </a:fontRef>
+                      </wps:style>
+                      <wps:bodyPr/>
+                    </wps:wsp>
+                  </a:graphicData>
+                </a:graphic>
+              </wp:anchor>
+            </w:drawing>
+          </mc:Choice>
+          <mc:Fallback>
+            <w:pict>
+              <v:line id="Conector reto 8" o:spid="_x0000_s1026" style="position:absolute;z-index:251674624;visibility:visible;mso-wrap-style:square;mso-wrap-distance-left:9pt;mso-wrap-distance-top:0;mso-wrap-distance-right:9pt;mso-wrap-distance-bottom:0;mso-position-horizontal:absolute;mso-position-horizontal-relative:text;mso-position-vertical:absolute;mso-position-vertical-relative:text" from="341.65pt,-67.8pt" to="341.65pt,490.95pt" o:gfxdata="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" strokecolor="red" strokeweight="4.5pt"/>
+            </w:pict>
+          </mc:Fallback>
+        </mc:AlternateContent>
+      </w:r>
+      <w:r>
+        <w:rPr>
+          <w:noProof/>
+          <w:lang w:eastAsia="pt-BR"/>
+        </w:rPr>
+        <mc:AlternateContent>
+          <mc:Choice Requires="wps">
+            <w:drawing>
+              <wp:anchor distT="0" distB="0" distL="114300" distR="114300" simplePos="0" relativeHeight="251659264" behindDoc="0" locked="0" layoutInCell="1" allowOverlap="1" wp14:anchorId="4FE2AE32" wp14:editId="46418B75">
                 <wp:simplePos x="0" y="0"/>
                 <wp:positionH relativeFrom="column">
                   <wp:posOffset>99695</wp:posOffset>
@@ -1793,13 +3115,25 @@
                           <w:p>
                             <w:proofErr w:type="spellStart"/>
                             <w:r>
+                              <w:rPr>
+                                <w:b/>
+                                <w:u w:val="single"/>
+                              </w:rPr>
                               <w:t>Raspberry</w:t>
                             </w:r>
                             <w:proofErr w:type="spellEnd"/>
                             <w:r>
+                              <w:rPr>
+                                <w:b/>
+                                <w:u w:val="single"/>
+                              </w:rPr>
                               <w:t xml:space="preserve"> PI Barco</w:t>
                             </w:r>
                             <w:r>
+                              <w:rPr>
+                                <w:b/>
+                                <w:u w:val="single"/>
+                              </w:rPr>
                               <w:br/>
                             </w:r>
                             <w:proofErr w:type="spellStart"/>
@@ -1819,7 +3153,10 @@
                             </w:r>
                             <w:proofErr w:type="gramEnd"/>
                             <w:r>
-                              <w:t xml:space="preserve"> 2.4Ghz</w:t>
+                              <w:t xml:space="preserve"> 2</w:t>
+                            </w:r>
+                            <w:r>
+                              <w:t>.4Ghz</w:t>
                             </w:r>
                             <w:r>
                               <w:br/>
@@ -1831,7 +3168,24 @@
                             </w:r>
                             <w:proofErr w:type="spellEnd"/>
                             <w:r>
-                              <w:t xml:space="preserve"> em Bridge com a Lan)</w:t>
+                              <w:t xml:space="preserve"> em Bridge com a Lan e</w:t>
+                            </w:r>
+                            <w:r>
+                              <w:t xml:space="preserve"> sem DHCP</w:t>
+                            </w:r>
+                            <w:r>
+                              <w:t xml:space="preserve">, funcionando apenas como </w:t>
+                            </w:r>
+                            <w:proofErr w:type="spellStart"/>
+                            <w:r>
+                              <w:t>Acess</w:t>
+                            </w:r>
+                            <w:proofErr w:type="spellEnd"/>
+                            <w:r>
+                              <w:t xml:space="preserve"> Point</w:t>
+                            </w:r>
+                            <w:r>
+                              <w:t>)</w:t>
                             </w:r>
                             <w:r>
                               <w:br/>
@@ -1873,19 +3227,31 @@
           </mc:Choice>
           <mc:Fallback>
             <w:pict>
-              <v:shape id="_x0000_s1030" type="#_x0000_t202" style="position:absolute;margin-left:7.85pt;margin-top:-56.25pt;width:136.45pt;height:110.55pt;z-index:251659264;visibility:visible;mso-wrap-style:square;mso-width-percent:0;mso-height-percent:200;mso-wrap-distance-left:9pt;mso-wrap-distance-top:0;mso-wrap-distance-right:9pt;mso-wrap-distance-bottom:0;mso-position-horizontal:absolute;mso-position-horizontal-relative:text;mso-position-vertical:absolute;mso-position-vertical-relative:text;mso-width-percent:0;mso-height-percent:200;mso-width-relative:margin;mso-height-relative:margin;v-text-anchor:top" o:gfxdata="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">
+              <v:shape id="_x0000_s1036" type="#_x0000_t202" style="position:absolute;margin-left:7.85pt;margin-top:-56.25pt;width:136.45pt;height:110.55pt;z-index:251659264;visibility:visible;mso-wrap-style:square;mso-width-percent:0;mso-height-percent:200;mso-wrap-distance-left:9pt;mso-wrap-distance-top:0;mso-wrap-distance-right:9pt;mso-wrap-distance-bottom:0;mso-position-horizontal:absolute;mso-position-horizontal-relative:text;mso-position-vertical:absolute;mso-position-vertical-relative:text;mso-width-percent:0;mso-height-percent:200;mso-width-relative:margin;mso-height-relative:margin;v-text-anchor:top" o:gfxdata="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">
                 <v:textbox style="mso-fit-shape-to-text:t">
                   <w:txbxContent>
                     <w:p>
                       <w:proofErr w:type="spellStart"/>
                       <w:r>
+                        <w:rPr>
+                          <w:b/>
+                          <w:u w:val="single"/>
+                        </w:rPr>
                         <w:t>Raspberry</w:t>
                       </w:r>
                       <w:proofErr w:type="spellEnd"/>
                       <w:r>
+                        <w:rPr>
+                          <w:b/>
+                          <w:u w:val="single"/>
+                        </w:rPr>
                         <w:t xml:space="preserve"> PI Barco</w:t>
                       </w:r>
                       <w:r>
+                        <w:rPr>
+                          <w:b/>
+                          <w:u w:val="single"/>
+                        </w:rPr>
                         <w:br/>
                       </w:r>
                       <w:proofErr w:type="spellStart"/>
@@ -1905,7 +3271,10 @@
                       </w:r>
                       <w:proofErr w:type="gramEnd"/>
                       <w:r>
-                        <w:t xml:space="preserve"> 2.4Ghz</w:t>
+                        <w:t xml:space="preserve"> 2</w:t>
+                      </w:r>
+                      <w:r>
+                        <w:t>.4Ghz</w:t>
                       </w:r>
                       <w:r>
                         <w:br/>
@@ -1917,7 +3286,24 @@
                       </w:r>
                       <w:proofErr w:type="spellEnd"/>
                       <w:r>
-                        <w:t xml:space="preserve"> em Bridge com a Lan)</w:t>
+                        <w:t xml:space="preserve"> em Bridge com a Lan e</w:t>
+                      </w:r>
+                      <w:r>
+                        <w:t xml:space="preserve"> sem DHCP</w:t>
+                      </w:r>
+                      <w:r>
+                        <w:t xml:space="preserve">, funcionando apenas como </w:t>
+                      </w:r>
+                      <w:proofErr w:type="spellStart"/>
+                      <w:r>
+                        <w:t>Acess</w:t>
+                      </w:r>
+                      <w:proofErr w:type="spellEnd"/>
+                      <w:r>
+                        <w:t xml:space="preserve"> Point</w:t>
+                      </w:r>
+                      <w:r>
+                        <w:t>)</w:t>
                       </w:r>
                       <w:r>
                         <w:br/>
@@ -1938,478 +3324,6 @@
                       <w:r>
                         <w:br/>
                         <w:t>Senha – abcd1234</w:t>
-                      </w:r>
-                    </w:p>
-                  </w:txbxContent>
-                </v:textbox>
-              </v:shape>
-            </w:pict>
-          </mc:Fallback>
-        </mc:AlternateContent>
-      </w:r>
-      <w:r>
-        <w:rPr>
-          <w:noProof/>
-          <w:lang w:eastAsia="pt-BR"/>
-        </w:rPr>
-        <mc:AlternateContent>
-          <mc:Choice Requires="wps">
-            <w:drawing>
-              <wp:anchor distT="0" distB="0" distL="114300" distR="114300" simplePos="0" relativeHeight="251665408" behindDoc="0" locked="0" layoutInCell="1" allowOverlap="1" wp14:anchorId="50AEF4C6" wp14:editId="62F1287E">
-                <wp:simplePos x="0" y="0"/>
-                <wp:positionH relativeFrom="column">
-                  <wp:posOffset>2385695</wp:posOffset>
-                </wp:positionH>
-                <wp:positionV relativeFrom="paragraph">
-                  <wp:posOffset>-714375</wp:posOffset>
-                </wp:positionV>
-                <wp:extent cx="1732915" cy="1403985"/>
-                <wp:effectExtent l="0" t="0" r="19685" b="24765"/>
-                <wp:wrapNone/>
-                <wp:docPr id="3" name="Caixa de Texto 2"/>
-                <wp:cNvGraphicFramePr>
-                  <a:graphicFrameLocks xmlns:a="http://schemas.openxmlformats.org/drawingml/2006/main"/>
-                </wp:cNvGraphicFramePr>
-                <a:graphic xmlns:a="http://schemas.openxmlformats.org/drawingml/2006/main">
-                  <a:graphicData uri="http://schemas.microsoft.com/office/word/2010/wordprocessingShape">
-                    <wps:wsp>
-                      <wps:cNvSpPr txBox="1">
-                        <a:spLocks noChangeArrowheads="1"/>
-                      </wps:cNvSpPr>
-                      <wps:spPr bwMode="auto">
-                        <a:xfrm>
-                          <a:off x="0" y="0"/>
-                          <a:ext cx="1732915" cy="1403985"/>
-                        </a:xfrm>
-                        <a:prstGeom prst="rect">
-                          <a:avLst/>
-                        </a:prstGeom>
-                        <a:solidFill>
-                          <a:srgbClr val="FFFFFF"/>
-                        </a:solidFill>
-                        <a:ln w="9525">
-                          <a:solidFill>
-                            <a:srgbClr val="000000"/>
-                          </a:solidFill>
-                          <a:miter lim="800000"/>
-                          <a:headEnd/>
-                          <a:tailEnd/>
-                        </a:ln>
-                      </wps:spPr>
-                      <wps:txbx>
-                        <w:txbxContent>
-                          <w:p>
-                            <w:r>
-                              <w:t xml:space="preserve">Ant. </w:t>
-                            </w:r>
-                            <w:proofErr w:type="spellStart"/>
-                            <w:r>
-                              <w:t>Wifi</w:t>
-                            </w:r>
-                            <w:proofErr w:type="spellEnd"/>
-                            <w:r>
-                              <w:t xml:space="preserve"> </w:t>
-                            </w:r>
-                            <w:proofErr w:type="gramStart"/>
-                            <w:r>
-                              <w:t>5Ghz</w:t>
-                            </w:r>
-                            <w:proofErr w:type="gramEnd"/>
-                            <w:r>
-                              <w:t xml:space="preserve"> Barco</w:t>
-                            </w:r>
-                            <w:r>
-                              <w:br/>
-                            </w:r>
-                            <w:r>
-                              <w:t>(PROCLIENT_D)</w:t>
-                            </w:r>
-                            <w:r>
-                              <w:br/>
-                            </w:r>
-                            <w:proofErr w:type="spellStart"/>
-                            <w:r>
-                              <w:t>Ip</w:t>
-                            </w:r>
-                            <w:proofErr w:type="spellEnd"/>
-                            <w:r>
-                              <w:t xml:space="preserve"> Lan – 192.168.0.3</w:t>
-                            </w:r>
-                            <w:r>
-                              <w:br/>
-                              <w:t>WiFi 5Ghz</w:t>
-                            </w:r>
-                            <w:r>
-                              <w:br/>
-                              <w:t>(</w:t>
-                            </w:r>
-                            <w:proofErr w:type="spellStart"/>
-                            <w:r>
-                              <w:t>Wifi</w:t>
-                            </w:r>
-                            <w:proofErr w:type="spellEnd"/>
-                            <w:r>
-                              <w:t xml:space="preserve"> em Bridge com a Lan)</w:t>
-                            </w:r>
-                            <w:r>
-                              <w:br/>
-                              <w:t>Sem DHCP</w:t>
-                            </w:r>
-                            <w:r>
-                              <w:br/>
-                            </w:r>
-                            <w:proofErr w:type="spellStart"/>
-                            <w:r>
-                              <w:t>Ssid</w:t>
-                            </w:r>
-                            <w:proofErr w:type="spellEnd"/>
-                            <w:r>
-                              <w:t xml:space="preserve"> – PROCLIENT_</w:t>
-                            </w:r>
-                            <w:r>
-                              <w:t xml:space="preserve"> D</w:t>
-                            </w:r>
-                            <w:r>
-                              <w:t>/B</w:t>
-                            </w:r>
-                          </w:p>
-                        </w:txbxContent>
-                      </wps:txbx>
-                      <wps:bodyPr rot="0" vert="horz" wrap="square" lIns="91440" tIns="45720" rIns="91440" bIns="45720" anchor="t" anchorCtr="0">
-                        <a:spAutoFit/>
-                      </wps:bodyPr>
-                    </wps:wsp>
-                  </a:graphicData>
-                </a:graphic>
-                <wp14:sizeRelH relativeFrom="margin">
-                  <wp14:pctWidth>0</wp14:pctWidth>
-                </wp14:sizeRelH>
-                <wp14:sizeRelV relativeFrom="margin">
-                  <wp14:pctHeight>20000</wp14:pctHeight>
-                </wp14:sizeRelV>
-              </wp:anchor>
-            </w:drawing>
-          </mc:Choice>
-          <mc:Fallback>
-            <w:pict>
-              <v:shapetype id="_x0000_t202" coordsize="21600,21600" o:spt="202" path="m,l,21600r21600,l21600,xe">
-                <v:stroke joinstyle="miter"/>
-                <v:path gradientshapeok="t" o:connecttype="rect"/>
-              </v:shapetype>
-              <v:shape id="_x0000_s1031" type="#_x0000_t202" style="position:absolute;margin-left:187.85pt;margin-top:-56.25pt;width:136.45pt;height:110.55pt;z-index:251665408;visibility:visible;mso-wrap-style:square;mso-width-percent:0;mso-height-percent:200;mso-wrap-distance-left:9pt;mso-wrap-distance-top:0;mso-wrap-distance-right:9pt;mso-wrap-distance-bottom:0;mso-position-horizontal:absolute;mso-position-horizontal-relative:text;mso-position-vertical:absolute;mso-position-vertical-relative:text;mso-width-percent:0;mso-height-percent:200;mso-width-relative:margin;mso-height-relative:margin;v-text-anchor:top" o:gfxdata="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">
-                <v:textbox style="mso-fit-shape-to-text:t">
-                  <w:txbxContent>
-                    <w:p>
-                      <w:r>
-                        <w:t xml:space="preserve">Ant. </w:t>
-                      </w:r>
-                      <w:proofErr w:type="spellStart"/>
-                      <w:r>
-                        <w:t>Wifi</w:t>
-                      </w:r>
-                      <w:proofErr w:type="spellEnd"/>
-                      <w:r>
-                        <w:t xml:space="preserve"> </w:t>
-                      </w:r>
-                      <w:proofErr w:type="gramStart"/>
-                      <w:r>
-                        <w:t>5Ghz</w:t>
-                      </w:r>
-                      <w:proofErr w:type="gramEnd"/>
-                      <w:r>
-                        <w:t xml:space="preserve"> Barco</w:t>
-                      </w:r>
-                      <w:r>
-                        <w:br/>
-                      </w:r>
-                      <w:r>
-                        <w:t>(PROCLIENT_D)</w:t>
-                      </w:r>
-                      <w:r>
-                        <w:br/>
-                      </w:r>
-                      <w:proofErr w:type="spellStart"/>
-                      <w:r>
-                        <w:t>Ip</w:t>
-                      </w:r>
-                      <w:proofErr w:type="spellEnd"/>
-                      <w:r>
-                        <w:t xml:space="preserve"> Lan – 192.168.0.3</w:t>
-                      </w:r>
-                      <w:r>
-                        <w:br/>
-                        <w:t>WiFi 5Ghz</w:t>
-                      </w:r>
-                      <w:r>
-                        <w:br/>
-                        <w:t>(</w:t>
-                      </w:r>
-                      <w:proofErr w:type="spellStart"/>
-                      <w:r>
-                        <w:t>Wifi</w:t>
-                      </w:r>
-                      <w:proofErr w:type="spellEnd"/>
-                      <w:r>
-                        <w:t xml:space="preserve"> em Bridge com a Lan)</w:t>
-                      </w:r>
-                      <w:r>
-                        <w:br/>
-                        <w:t>Sem DHCP</w:t>
-                      </w:r>
-                      <w:r>
-                        <w:br/>
-                      </w:r>
-                      <w:proofErr w:type="spellStart"/>
-                      <w:r>
-                        <w:t>Ssid</w:t>
-                      </w:r>
-                      <w:proofErr w:type="spellEnd"/>
-                      <w:r>
-                        <w:t xml:space="preserve"> – PROCLIENT_</w:t>
-                      </w:r>
-                      <w:r>
-                        <w:t xml:space="preserve"> D</w:t>
-                      </w:r>
-                      <w:r>
-                        <w:t>/B</w:t>
-                      </w:r>
-                    </w:p>
-                  </w:txbxContent>
-                </v:textbox>
-              </v:shape>
-            </w:pict>
-          </mc:Fallback>
-        </mc:AlternateContent>
-      </w:r>
-      <w:r>
-        <w:rPr>
-          <w:noProof/>
-          <w:lang w:eastAsia="pt-BR"/>
-        </w:rPr>
-        <mc:AlternateContent>
-          <mc:Choice Requires="wps">
-            <w:drawing>
-              <wp:anchor distT="0" distB="0" distL="114300" distR="114300" simplePos="0" relativeHeight="251667456" behindDoc="0" locked="0" layoutInCell="1" allowOverlap="1" wp14:anchorId="58AB5E70" wp14:editId="4152C169">
-                <wp:simplePos x="0" y="0"/>
-                <wp:positionH relativeFrom="column">
-                  <wp:posOffset>4585970</wp:posOffset>
-                </wp:positionH>
-                <wp:positionV relativeFrom="paragraph">
-                  <wp:posOffset>-733425</wp:posOffset>
-                </wp:positionV>
-                <wp:extent cx="1732915" cy="1403985"/>
-                <wp:effectExtent l="0" t="0" r="19685" b="24765"/>
-                <wp:wrapNone/>
-                <wp:docPr id="4" name="Caixa de Texto 2"/>
-                <wp:cNvGraphicFramePr>
-                  <a:graphicFrameLocks xmlns:a="http://schemas.openxmlformats.org/drawingml/2006/main"/>
-                </wp:cNvGraphicFramePr>
-                <a:graphic xmlns:a="http://schemas.openxmlformats.org/drawingml/2006/main">
-                  <a:graphicData uri="http://schemas.microsoft.com/office/word/2010/wordprocessingShape">
-                    <wps:wsp>
-                      <wps:cNvSpPr txBox="1">
-                        <a:spLocks noChangeArrowheads="1"/>
-                      </wps:cNvSpPr>
-                      <wps:spPr bwMode="auto">
-                        <a:xfrm>
-                          <a:off x="0" y="0"/>
-                          <a:ext cx="1732915" cy="1403985"/>
-                        </a:xfrm>
-                        <a:prstGeom prst="rect">
-                          <a:avLst/>
-                        </a:prstGeom>
-                        <a:solidFill>
-                          <a:srgbClr val="FFFFFF"/>
-                        </a:solidFill>
-                        <a:ln w="9525">
-                          <a:solidFill>
-                            <a:srgbClr val="000000"/>
-                          </a:solidFill>
-                          <a:miter lim="800000"/>
-                          <a:headEnd/>
-                          <a:tailEnd/>
-                        </a:ln>
-                      </wps:spPr>
-                      <wps:txbx>
-                        <w:txbxContent>
-                          <w:p>
-                            <w:r>
-                              <w:t xml:space="preserve">Ant. </w:t>
-                            </w:r>
-                            <w:proofErr w:type="spellStart"/>
-                            <w:r>
-                              <w:t>Wifi</w:t>
-                            </w:r>
-                            <w:proofErr w:type="spellEnd"/>
-                            <w:r>
-                              <w:t xml:space="preserve"> </w:t>
-                            </w:r>
-                            <w:proofErr w:type="gramStart"/>
-                            <w:r>
-                              <w:t>5Ghz</w:t>
-                            </w:r>
-                            <w:proofErr w:type="gramEnd"/>
-                            <w:r>
-                              <w:t xml:space="preserve"> Terra</w:t>
-                            </w:r>
-                            <w:r>
-                              <w:br/>
-                            </w:r>
-                            <w:r>
-                              <w:t>(PROSERVER_A)</w:t>
-                            </w:r>
-                            <w:r>
-                              <w:br/>
-                            </w:r>
-                            <w:proofErr w:type="spellStart"/>
-                            <w:r>
-                              <w:t>Ip</w:t>
-                            </w:r>
-                            <w:proofErr w:type="spellEnd"/>
-                            <w:r>
-                              <w:t xml:space="preserve"> Lan – 192.168.0.1</w:t>
-                            </w:r>
-                            <w:r>
-                              <w:br/>
-                              <w:t>WiFi 5Ghz</w:t>
-                            </w:r>
-                            <w:r>
-                              <w:br/>
-                              <w:t>(</w:t>
-                            </w:r>
-                            <w:proofErr w:type="spellStart"/>
-                            <w:r>
-                              <w:t>Wifi</w:t>
-                            </w:r>
-                            <w:proofErr w:type="spellEnd"/>
-                            <w:r>
-                              <w:t xml:space="preserve"> em Bridge com a Lan)</w:t>
-                            </w:r>
-                            <w:r>
-                              <w:br/>
-                              <w:t>D</w:t>
-                            </w:r>
-                            <w:r>
-                              <w:t>HCP ativo (100 / 199)</w:t>
-                            </w:r>
-                            <w:r>
-                              <w:br/>
-                            </w:r>
-                            <w:proofErr w:type="spellStart"/>
-                            <w:r>
-                              <w:t>Ssid</w:t>
-                            </w:r>
-                            <w:proofErr w:type="spellEnd"/>
-                            <w:r>
-                              <w:t xml:space="preserve"> – PROSERVER_</w:t>
-                            </w:r>
-                            <w:r>
-                              <w:t xml:space="preserve"> A</w:t>
-                            </w:r>
-                            <w:r>
-                              <w:t>/C</w:t>
-                            </w:r>
-                          </w:p>
-                        </w:txbxContent>
-                      </wps:txbx>
-                      <wps:bodyPr rot="0" vert="horz" wrap="square" lIns="91440" tIns="45720" rIns="91440" bIns="45720" anchor="t" anchorCtr="0">
-                        <a:spAutoFit/>
-                      </wps:bodyPr>
-                    </wps:wsp>
-                  </a:graphicData>
-                </a:graphic>
-                <wp14:sizeRelH relativeFrom="margin">
-                  <wp14:pctWidth>0</wp14:pctWidth>
-                </wp14:sizeRelH>
-                <wp14:sizeRelV relativeFrom="margin">
-                  <wp14:pctHeight>20000</wp14:pctHeight>
-                </wp14:sizeRelV>
-              </wp:anchor>
-            </w:drawing>
-          </mc:Choice>
-          <mc:Fallback>
-            <w:pict>
-              <v:shape id="_x0000_s1032" type="#_x0000_t202" style="position:absolute;margin-left:361.1pt;margin-top:-57.75pt;width:136.45pt;height:110.55pt;z-index:251667456;visibility:visible;mso-wrap-style:square;mso-width-percent:0;mso-height-percent:200;mso-wrap-distance-left:9pt;mso-wrap-distance-top:0;mso-wrap-distance-right:9pt;mso-wrap-distance-bottom:0;mso-position-horizontal:absolute;mso-position-horizontal-relative:text;mso-position-vertical:absolute;mso-position-vertical-relative:text;mso-width-percent:0;mso-height-percent:200;mso-width-relative:margin;mso-height-relative:margin;v-text-anchor:top" o:gfxdata="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">
-                <v:textbox style="mso-fit-shape-to-text:t">
-                  <w:txbxContent>
-                    <w:p>
-                      <w:r>
-                        <w:t xml:space="preserve">Ant. </w:t>
-                      </w:r>
-                      <w:proofErr w:type="spellStart"/>
-                      <w:r>
-                        <w:t>Wifi</w:t>
-                      </w:r>
-                      <w:proofErr w:type="spellEnd"/>
-                      <w:r>
-                        <w:t xml:space="preserve"> </w:t>
-                      </w:r>
-                      <w:proofErr w:type="gramStart"/>
-                      <w:r>
-                        <w:t>5Ghz</w:t>
-                      </w:r>
-                      <w:proofErr w:type="gramEnd"/>
-                      <w:r>
-                        <w:t xml:space="preserve"> Terra</w:t>
-                      </w:r>
-                      <w:r>
-                        <w:br/>
-                      </w:r>
-                      <w:r>
-                        <w:t>(PROSERVER_A)</w:t>
-                      </w:r>
-                      <w:bookmarkStart w:id="1" w:name="_GoBack"/>
-                      <w:bookmarkEnd w:id="1"/>
-                      <w:r>
-                        <w:br/>
-                      </w:r>
-                      <w:proofErr w:type="spellStart"/>
-                      <w:r>
-                        <w:t>Ip</w:t>
-                      </w:r>
-                      <w:proofErr w:type="spellEnd"/>
-                      <w:r>
-                        <w:t xml:space="preserve"> Lan – 192.168.0.1</w:t>
-                      </w:r>
-                      <w:r>
-                        <w:br/>
-                        <w:t>WiFi 5Ghz</w:t>
-                      </w:r>
-                      <w:r>
-                        <w:br/>
-                        <w:t>(</w:t>
-                      </w:r>
-                      <w:proofErr w:type="spellStart"/>
-                      <w:r>
-                        <w:t>Wifi</w:t>
-                      </w:r>
-                      <w:proofErr w:type="spellEnd"/>
-                      <w:r>
-                        <w:t xml:space="preserve"> em Bridge com a Lan)</w:t>
-                      </w:r>
-                      <w:r>
-                        <w:br/>
-                        <w:t>D</w:t>
-                      </w:r>
-                      <w:r>
-                        <w:t>HCP ativo (100 / 199)</w:t>
-                      </w:r>
-                      <w:r>
-                        <w:br/>
-                      </w:r>
-                      <w:proofErr w:type="spellStart"/>
-                      <w:r>
-                        <w:t>Ssid</w:t>
-                      </w:r>
-                      <w:proofErr w:type="spellEnd"/>
-                      <w:r>
-                        <w:t xml:space="preserve"> – PROSERVER_</w:t>
-                      </w:r>
-                      <w:r>
-                        <w:t xml:space="preserve"> A</w:t>
-                      </w:r>
-                      <w:r>
-                        <w:t>/C</w:t>
                       </w:r>
                     </w:p>
                   </w:txbxContent>
@@ -2422,8 +3336,6 @@
       <w:r>
         <w:t xml:space="preserve">                       19</w:t>
       </w:r>
-      <w:bookmarkStart w:id="0" w:name="_GoBack"/>
-      <w:bookmarkEnd w:id="0"/>
     </w:p>
     <w:sectPr>
       <w:pgSz w:w="16838" w:h="11906" w:orient="landscape"/>
@@ -2653,6 +3565,17 @@
       <w:szCs w:val="16"/>
     </w:rPr>
   </w:style>
+  <w:style w:type="character" w:styleId="Hyperlink">
+    <w:name w:val="Hyperlink"/>
+    <w:basedOn w:val="Fontepargpadro"/>
+    <w:uiPriority w:val="99"/>
+    <w:unhideWhenUsed/>
+    <w:rsid w:val="00DA0597"/>
+    <w:rPr>
+      <w:color w:val="0000FF" w:themeColor="hyperlink"/>
+      <w:u w:val="single"/>
+    </w:rPr>
+  </w:style>
 </w:styles>
 </file>
 
@@ -2872,6 +3795,17 @@
       <w:rFonts w:ascii="Tahoma" w:hAnsi="Tahoma" w:cs="Tahoma"/>
       <w:sz w:val="16"/>
       <w:szCs w:val="16"/>
+    </w:rPr>
+  </w:style>
+  <w:style w:type="character" w:styleId="Hyperlink">
+    <w:name w:val="Hyperlink"/>
+    <w:basedOn w:val="Fontepargpadro"/>
+    <w:uiPriority w:val="99"/>
+    <w:unhideWhenUsed/>
+    <w:rsid w:val="00DA0597"/>
+    <w:rPr>
+      <w:color w:val="0000FF" w:themeColor="hyperlink"/>
+      <w:u w:val="single"/>
     </w:rPr>
   </w:style>
 </w:styles>
